--- a/Phase 3 of 4/Task1_Documentation.docx
+++ b/Phase 3 of 4/Task1_Documentation.docx
@@ -152,13 +152,8 @@
       <w:r>
         <w:t xml:space="preserve">dictionary: </w:t>
       </w:r>
-      <w:proofErr w:type="spellStart"/>
-      <w:r>
-        <w:t>speed_reducer</w:t>
-      </w:r>
-      <w:proofErr w:type="spellEnd"/>
-      <w:r>
-        <w:t xml:space="preserve"> </w:t>
+      <w:r>
+        <w:t xml:space="preserve">speed_reducer </w:t>
       </w:r>
     </w:p>
     <w:p>
@@ -224,15 +219,7 @@
         </w:numPr>
       </w:pPr>
       <w:r>
-        <w:t xml:space="preserve"> '</w:t>
-      </w:r>
-      <w:proofErr w:type="spellStart"/>
-      <w:r>
-        <w:t>diam_pinion</w:t>
-      </w:r>
-      <w:proofErr w:type="spellEnd"/>
-      <w:r>
-        <w:t>'</w:t>
+        <w:t xml:space="preserve"> 'diam_pinion'</w:t>
       </w:r>
     </w:p>
     <w:p>
@@ -286,15 +273,7 @@
         </w:numPr>
       </w:pPr>
       <w:r>
-        <w:t>'</w:t>
-      </w:r>
-      <w:proofErr w:type="spellStart"/>
-      <w:r>
-        <w:t>diam_gear</w:t>
-      </w:r>
-      <w:proofErr w:type="spellEnd"/>
-      <w:r>
-        <w:t>'</w:t>
+        <w:t>'diam_gear'</w:t>
       </w:r>
     </w:p>
     <w:p>
@@ -423,15 +402,7 @@
         </w:numPr>
       </w:pPr>
       <w:r>
-        <w:t>'</w:t>
-      </w:r>
-      <w:proofErr w:type="spellStart"/>
-      <w:r>
-        <w:t>torque_stall</w:t>
-      </w:r>
-      <w:proofErr w:type="spellEnd"/>
-      <w:r>
-        <w:t>'</w:t>
+        <w:t>'torque_stall'</w:t>
       </w:r>
     </w:p>
     <w:p>
@@ -485,15 +456,7 @@
         </w:numPr>
       </w:pPr>
       <w:r>
-        <w:t xml:space="preserve"> '</w:t>
-      </w:r>
-      <w:proofErr w:type="spellStart"/>
-      <w:r>
-        <w:t>torque_noload</w:t>
-      </w:r>
-      <w:proofErr w:type="spellEnd"/>
-      <w:r>
-        <w:t>'</w:t>
+        <w:t xml:space="preserve"> 'torque_noload'</w:t>
       </w:r>
     </w:p>
     <w:p>
@@ -553,15 +516,7 @@
         </w:numPr>
       </w:pPr>
       <w:r>
-        <w:t>'</w:t>
-      </w:r>
-      <w:proofErr w:type="spellStart"/>
-      <w:r>
-        <w:t>speed_noload</w:t>
-      </w:r>
-      <w:proofErr w:type="spellEnd"/>
-      <w:r>
-        <w:t>'</w:t>
+        <w:t>'speed_noload'</w:t>
       </w:r>
     </w:p>
     <w:p>
@@ -885,25 +840,62 @@
       <w:r>
         <w:t xml:space="preserve">dictionary: </w:t>
       </w:r>
-      <w:proofErr w:type="spellStart"/>
-      <w:r>
-        <w:t>wheel_assembly</w:t>
-      </w:r>
-      <w:proofErr w:type="spellEnd"/>
+      <w:r>
+        <w:t xml:space="preserve">wheel_assembly </w:t>
+      </w:r>
+    </w:p>
+    <w:p>
+      <w:pPr>
+        <w:pStyle w:val="ListParagraph"/>
+        <w:numPr>
+          <w:ilvl w:val="1"/>
+          <w:numId w:val="1"/>
+        </w:numPr>
+      </w:pPr>
+      <w:r>
+        <w:t>'wheel'</w:t>
+      </w:r>
+    </w:p>
+    <w:p>
+      <w:pPr>
+        <w:pStyle w:val="ListParagraph"/>
+        <w:numPr>
+          <w:ilvl w:val="2"/>
+          <w:numId w:val="1"/>
+        </w:numPr>
+      </w:pPr>
+      <w:r>
+        <w:t xml:space="preserve">Default </w:t>
+      </w:r>
+      <w:r>
+        <w:t>:</w:t>
+      </w:r>
       <w:r>
         <w:t xml:space="preserve"> </w:t>
       </w:r>
-    </w:p>
-    <w:p>
-      <w:pPr>
-        <w:pStyle w:val="ListParagraph"/>
-        <w:numPr>
-          <w:ilvl w:val="1"/>
+      <w:r>
+        <w:t xml:space="preserve">wheel,                    </w:t>
+      </w:r>
+    </w:p>
+    <w:p>
+      <w:pPr>
+        <w:pStyle w:val="ListParagraph"/>
+        <w:numPr>
+          <w:ilvl w:val="2"/>
           <w:numId w:val="1"/>
         </w:numPr>
       </w:pPr>
       <w:r>
-        <w:t>'wheel'</w:t>
+        <w:t xml:space="preserve">Unit: </w:t>
+      </w:r>
+      <w:r>
+        <w:t>[</w:t>
+      </w:r>
+      <w:r>
+        <w:t>dictionary</w:t>
+      </w:r>
+      <w:r>
+        <w:t xml:space="preserve">] </w:t>
       </w:r>
     </w:p>
     <w:p>
@@ -915,16 +907,34 @@
         </w:numPr>
       </w:pPr>
       <w:r>
+        <w:t>wheel assembly has wheel</w:t>
+      </w:r>
+    </w:p>
+    <w:p>
+      <w:pPr>
+        <w:pStyle w:val="ListParagraph"/>
+        <w:numPr>
+          <w:ilvl w:val="1"/>
+          <w:numId w:val="1"/>
+        </w:numPr>
+      </w:pPr>
+      <w:r>
+        <w:t>'speed_reducer'</w:t>
+      </w:r>
+    </w:p>
+    <w:p>
+      <w:pPr>
+        <w:pStyle w:val="ListParagraph"/>
+        <w:numPr>
+          <w:ilvl w:val="2"/>
+          <w:numId w:val="1"/>
+        </w:numPr>
+      </w:pPr>
+      <w:r>
         <w:t xml:space="preserve">Default </w:t>
       </w:r>
       <w:r>
-        <w:t>:</w:t>
-      </w:r>
-      <w:r>
-        <w:t xml:space="preserve"> </w:t>
-      </w:r>
-      <w:r>
-        <w:t xml:space="preserve">wheel,                    </w:t>
+        <w:t xml:space="preserve">:speed_reducer,   </w:t>
       </w:r>
     </w:p>
     <w:p>
@@ -936,13 +946,13 @@
         </w:numPr>
       </w:pPr>
       <w:r>
-        <w:t xml:space="preserve">Unit: </w:t>
-      </w:r>
-      <w:r>
-        <w:t>[</w:t>
-      </w:r>
-      <w:r>
-        <w:t>dictionary</w:t>
+        <w:t>Unit:</w:t>
+      </w:r>
+      <w:r>
+        <w:t xml:space="preserve"> [</w:t>
+      </w:r>
+      <w:r>
+        <w:t>dictioanry</w:t>
       </w:r>
       <w:r>
         <w:t xml:space="preserve">] </w:t>
@@ -957,7 +967,7 @@
         </w:numPr>
       </w:pPr>
       <w:r>
-        <w:t>wheel assembly has wheel</w:t>
+        <w:t>wheel assembly has speed reducer</w:t>
       </w:r>
     </w:p>
     <w:p>
@@ -969,7 +979,7 @@
         </w:numPr>
       </w:pPr>
       <w:r>
-        <w:t>'speed_reducer'</w:t>
+        <w:t>'motor'</w:t>
       </w:r>
     </w:p>
     <w:p>
@@ -981,85 +991,10 @@
         </w:numPr>
       </w:pPr>
       <w:r>
-        <w:t xml:space="preserve">Default </w:t>
-      </w:r>
-      <w:r>
-        <w:t>:</w:t>
-      </w:r>
-      <w:proofErr w:type="spellStart"/>
-      <w:r>
-        <w:t>speed_reducer</w:t>
-      </w:r>
-      <w:proofErr w:type="spellEnd"/>
-      <w:r>
-        <w:t xml:space="preserve">,   </w:t>
-      </w:r>
-    </w:p>
-    <w:p>
-      <w:pPr>
-        <w:pStyle w:val="ListParagraph"/>
-        <w:numPr>
-          <w:ilvl w:val="2"/>
-          <w:numId w:val="1"/>
-        </w:numPr>
-      </w:pPr>
-      <w:r>
-        <w:t>Unit:</w:t>
-      </w:r>
-      <w:r>
-        <w:t xml:space="preserve"> [</w:t>
-      </w:r>
-      <w:proofErr w:type="spellStart"/>
-      <w:r>
-        <w:t>dictioanry</w:t>
-      </w:r>
-      <w:proofErr w:type="spellEnd"/>
-      <w:r>
-        <w:t xml:space="preserve">] </w:t>
-      </w:r>
-    </w:p>
-    <w:p>
-      <w:pPr>
-        <w:pStyle w:val="ListParagraph"/>
-        <w:numPr>
-          <w:ilvl w:val="2"/>
-          <w:numId w:val="1"/>
-        </w:numPr>
-      </w:pPr>
-      <w:r>
-        <w:t>wheel assembly has speed reducer</w:t>
-      </w:r>
-    </w:p>
-    <w:p>
-      <w:pPr>
-        <w:pStyle w:val="ListParagraph"/>
-        <w:numPr>
-          <w:ilvl w:val="1"/>
-          <w:numId w:val="1"/>
-        </w:numPr>
-      </w:pPr>
-      <w:r>
-        <w:t>'motor'</w:t>
-      </w:r>
-    </w:p>
-    <w:p>
-      <w:pPr>
-        <w:pStyle w:val="ListParagraph"/>
-        <w:numPr>
-          <w:ilvl w:val="2"/>
-          <w:numId w:val="1"/>
-        </w:numPr>
-      </w:pPr>
-      <w:proofErr w:type="spellStart"/>
-      <w:r>
         <w:t>Default</w:t>
       </w:r>
       <w:r>
-        <w:t>:motor</w:t>
-      </w:r>
-      <w:proofErr w:type="spellEnd"/>
-      <w:r>
-        <w:t xml:space="preserve">}                    </w:t>
+        <w:t xml:space="preserve">:motor}                    </w:t>
       </w:r>
     </w:p>
     <w:p>
@@ -1119,15 +1054,7 @@
         </w:numPr>
       </w:pPr>
       <w:r>
-        <w:t>'</w:t>
-      </w:r>
-      <w:proofErr w:type="spellStart"/>
-      <w:r>
-        <w:t>wheel_assembly</w:t>
-      </w:r>
-      <w:proofErr w:type="spellEnd"/>
-      <w:r>
-        <w:t>'</w:t>
+        <w:t>'wheel_assembly'</w:t>
       </w:r>
     </w:p>
     <w:p>
@@ -1138,16 +1065,11 @@
           <w:numId w:val="1"/>
         </w:numPr>
       </w:pPr>
-      <w:proofErr w:type="spellStart"/>
       <w:r>
         <w:t>default</w:t>
       </w:r>
       <w:r>
-        <w:t>:wheel_assembly</w:t>
-      </w:r>
-      <w:proofErr w:type="spellEnd"/>
-      <w:r>
-        <w:t xml:space="preserve">,           </w:t>
+        <w:t xml:space="preserve">:wheel_assembly,           </w:t>
       </w:r>
     </w:p>
     <w:p>
@@ -1263,14 +1185,12 @@
           <w:numId w:val="1"/>
         </w:numPr>
       </w:pPr>
-      <w:proofErr w:type="spellStart"/>
       <w:r>
         <w:t>default</w:t>
       </w:r>
       <w:r>
         <w:t>:science_payload</w:t>
       </w:r>
-      <w:proofErr w:type="spellEnd"/>
     </w:p>
     <w:p>
       <w:pPr>
@@ -1314,15 +1234,7 @@
         </w:numPr>
       </w:pPr>
       <w:r>
-        <w:t>'</w:t>
-      </w:r>
-      <w:proofErr w:type="spellStart"/>
-      <w:r>
-        <w:t>power_subsys</w:t>
-      </w:r>
-      <w:proofErr w:type="spellEnd"/>
-      <w:r>
-        <w:t>'</w:t>
+        <w:t>'power_subsys'</w:t>
       </w:r>
     </w:p>
     <w:p>
@@ -1333,7 +1245,6 @@
           <w:numId w:val="1"/>
         </w:numPr>
       </w:pPr>
-      <w:proofErr w:type="spellStart"/>
       <w:r>
         <w:lastRenderedPageBreak/>
         <w:t>Default</w:t>
@@ -1341,7 +1252,6 @@
       <w:r>
         <w:t>:power_subsys</w:t>
       </w:r>
-      <w:proofErr w:type="spellEnd"/>
     </w:p>
     <w:p>
       <w:pPr>
@@ -1551,13 +1461,7 @@
         </w:numPr>
       </w:pPr>
       <w:r>
-        <w:t xml:space="preserve">Default: </w:t>
-      </w:r>
-      <w:r>
-        <w:t>2</w:t>
-      </w:r>
-      <w:r>
-        <w:t xml:space="preserve">                     </w:t>
+        <w:t xml:space="preserve">Default: 2                     </w:t>
       </w:r>
     </w:p>
     <w:p>
@@ -1593,15 +1497,7 @@
         </w:numPr>
       </w:pPr>
       <w:r>
-        <w:t xml:space="preserve">dictionary: </w:t>
-      </w:r>
-      <w:proofErr w:type="spellStart"/>
-      <w:r>
-        <w:t>speed_reducer</w:t>
-      </w:r>
-      <w:proofErr w:type="spellEnd"/>
-      <w:r>
-        <w:t xml:space="preserve"> </w:t>
+        <w:t xml:space="preserve">dictionary: speed_reducer </w:t>
       </w:r>
     </w:p>
     <w:p>
@@ -1661,15 +1557,7 @@
         </w:numPr>
       </w:pPr>
       <w:r>
-        <w:t xml:space="preserve"> '</w:t>
-      </w:r>
-      <w:proofErr w:type="spellStart"/>
-      <w:r>
-        <w:t>diam_pinion</w:t>
-      </w:r>
-      <w:proofErr w:type="spellEnd"/>
-      <w:r>
-        <w:t>'</w:t>
+        <w:t xml:space="preserve"> 'diam_pinion'</w:t>
       </w:r>
     </w:p>
     <w:p>
@@ -1717,15 +1605,7 @@
         </w:numPr>
       </w:pPr>
       <w:r>
-        <w:t>'</w:t>
-      </w:r>
-      <w:proofErr w:type="spellStart"/>
-      <w:r>
-        <w:t>diam_gear</w:t>
-      </w:r>
-      <w:proofErr w:type="spellEnd"/>
-      <w:r>
-        <w:t>'</w:t>
+        <w:t>'diam_gear'</w:t>
       </w:r>
     </w:p>
     <w:p>
@@ -1839,15 +1719,7 @@
         </w:numPr>
       </w:pPr>
       <w:r>
-        <w:t>'</w:t>
-      </w:r>
-      <w:proofErr w:type="spellStart"/>
-      <w:r>
-        <w:t>torque_stall</w:t>
-      </w:r>
-      <w:proofErr w:type="spellEnd"/>
-      <w:r>
-        <w:t>'</w:t>
+        <w:t>'torque_stall'</w:t>
       </w:r>
     </w:p>
     <w:p>
@@ -1901,15 +1773,7 @@
         </w:numPr>
       </w:pPr>
       <w:r>
-        <w:t xml:space="preserve"> '</w:t>
-      </w:r>
-      <w:proofErr w:type="spellStart"/>
-      <w:r>
-        <w:t>torque_noload</w:t>
-      </w:r>
-      <w:proofErr w:type="spellEnd"/>
-      <w:r>
-        <w:t>'</w:t>
+        <w:t xml:space="preserve"> 'torque_noload'</w:t>
       </w:r>
     </w:p>
     <w:p>
@@ -1958,15 +1822,7 @@
         </w:numPr>
       </w:pPr>
       <w:r>
-        <w:t>'</w:t>
-      </w:r>
-      <w:proofErr w:type="spellStart"/>
-      <w:r>
-        <w:t>speed_noload</w:t>
-      </w:r>
-      <w:proofErr w:type="spellEnd"/>
-      <w:r>
-        <w:t>'</w:t>
+        <w:t>'speed_noload'</w:t>
       </w:r>
     </w:p>
     <w:p>
@@ -2128,13 +1984,8 @@
         </w:numPr>
       </w:pPr>
       <w:r>
-        <w:t xml:space="preserve">dictionary: </w:t>
-      </w:r>
-      <w:proofErr w:type="spellStart"/>
-      <w:r>
-        <w:t>science_payload</w:t>
-      </w:r>
-      <w:proofErr w:type="spellEnd"/>
+        <w:t>dictionary: science_payload</w:t>
+      </w:r>
     </w:p>
     <w:p>
       <w:pPr>
@@ -2193,13 +2044,8 @@
         </w:numPr>
       </w:pPr>
       <w:r>
-        <w:t xml:space="preserve">dictionary: </w:t>
-      </w:r>
-      <w:proofErr w:type="spellStart"/>
-      <w:r>
-        <w:t>power_subsys</w:t>
-      </w:r>
-      <w:proofErr w:type="spellEnd"/>
+        <w:t>dictionary: power_subsys</w:t>
+      </w:r>
     </w:p>
     <w:p>
       <w:pPr>
@@ -2258,15 +2104,7 @@
         </w:numPr>
       </w:pPr>
       <w:r>
-        <w:t xml:space="preserve">dictionary: </w:t>
-      </w:r>
-      <w:proofErr w:type="spellStart"/>
-      <w:r>
-        <w:t>wheel_assembly</w:t>
-      </w:r>
-      <w:proofErr w:type="spellEnd"/>
-      <w:r>
-        <w:t xml:space="preserve"> </w:t>
+        <w:t xml:space="preserve">dictionary: wheel_assembly </w:t>
       </w:r>
     </w:p>
     <w:p>
@@ -2326,15 +2164,7 @@
         </w:numPr>
       </w:pPr>
       <w:r>
-        <w:t>'</w:t>
-      </w:r>
-      <w:proofErr w:type="spellStart"/>
-      <w:r>
-        <w:t>speed_reducer</w:t>
-      </w:r>
-      <w:proofErr w:type="spellEnd"/>
-      <w:r>
-        <w:t>'</w:t>
+        <w:t>'speed_reducer'</w:t>
       </w:r>
     </w:p>
     <w:p>
@@ -2346,15 +2176,7 @@
         </w:numPr>
       </w:pPr>
       <w:r>
-        <w:t>Default :</w:t>
-      </w:r>
-      <w:proofErr w:type="spellStart"/>
-      <w:r>
-        <w:t>speed_reducer</w:t>
-      </w:r>
-      <w:proofErr w:type="spellEnd"/>
-      <w:r>
-        <w:t xml:space="preserve">,   </w:t>
+        <w:t xml:space="preserve">Default :speed_reducer,   </w:t>
       </w:r>
     </w:p>
     <w:p>
@@ -2366,15 +2188,7 @@
         </w:numPr>
       </w:pPr>
       <w:r>
-        <w:t>Unit: [</w:t>
-      </w:r>
-      <w:proofErr w:type="spellStart"/>
-      <w:r>
-        <w:t>dictioanry</w:t>
-      </w:r>
-      <w:proofErr w:type="spellEnd"/>
-      <w:r>
-        <w:t xml:space="preserve">] </w:t>
+        <w:t xml:space="preserve">Unit: [dictioanry] </w:t>
       </w:r>
     </w:p>
     <w:p>
@@ -2409,13 +2223,8 @@
           <w:numId w:val="2"/>
         </w:numPr>
       </w:pPr>
-      <w:proofErr w:type="spellStart"/>
-      <w:r>
-        <w:t>Default:motor</w:t>
-      </w:r>
-      <w:proofErr w:type="spellEnd"/>
-      <w:r>
-        <w:t xml:space="preserve">}                    </w:t>
+      <w:r>
+        <w:t xml:space="preserve">Default:motor}                    </w:t>
       </w:r>
     </w:p>
     <w:p>
@@ -2463,15 +2272,7 @@
         </w:numPr>
       </w:pPr>
       <w:r>
-        <w:t>'</w:t>
-      </w:r>
-      <w:proofErr w:type="spellStart"/>
-      <w:r>
-        <w:t>wheel_assembly</w:t>
-      </w:r>
-      <w:proofErr w:type="spellEnd"/>
-      <w:r>
-        <w:t>'</w:t>
+        <w:t>'wheel_assembly'</w:t>
       </w:r>
     </w:p>
     <w:p>
@@ -2482,13 +2283,8 @@
           <w:numId w:val="2"/>
         </w:numPr>
       </w:pPr>
-      <w:proofErr w:type="spellStart"/>
-      <w:r>
-        <w:t>default:wheel_assembly</w:t>
-      </w:r>
-      <w:proofErr w:type="spellEnd"/>
-      <w:r>
-        <w:t xml:space="preserve">,           </w:t>
+      <w:r>
+        <w:t xml:space="preserve">default:wheel_assembly,           </w:t>
       </w:r>
     </w:p>
     <w:p>
@@ -2573,15 +2369,7 @@
         </w:numPr>
       </w:pPr>
       <w:r>
-        <w:t>'</w:t>
-      </w:r>
-      <w:proofErr w:type="spellStart"/>
-      <w:r>
-        <w:t>science_payload</w:t>
-      </w:r>
-      <w:proofErr w:type="spellEnd"/>
-      <w:r>
-        <w:t>'</w:t>
+        <w:t>'science_payload'</w:t>
       </w:r>
     </w:p>
     <w:p>
@@ -2592,11 +2380,9 @@
           <w:numId w:val="2"/>
         </w:numPr>
       </w:pPr>
-      <w:proofErr w:type="spellStart"/>
       <w:r>
         <w:t>default:science_payload</w:t>
       </w:r>
-      <w:proofErr w:type="spellEnd"/>
     </w:p>
     <w:p>
       <w:pPr>
@@ -2631,15 +2417,7 @@
         </w:numPr>
       </w:pPr>
       <w:r>
-        <w:t>'</w:t>
-      </w:r>
-      <w:proofErr w:type="spellStart"/>
-      <w:r>
-        <w:t>power_subsys</w:t>
-      </w:r>
-      <w:proofErr w:type="spellEnd"/>
-      <w:r>
-        <w:t>'</w:t>
+        <w:t>'power_subsys'</w:t>
       </w:r>
     </w:p>
     <w:p>
@@ -2650,11 +2428,9 @@
           <w:numId w:val="2"/>
         </w:numPr>
       </w:pPr>
-      <w:proofErr w:type="spellStart"/>
       <w:r>
         <w:t>Default:power_subsys</w:t>
       </w:r>
-      <w:proofErr w:type="spellEnd"/>
     </w:p>
     <w:p>
       <w:pPr>
@@ -2843,13 +2619,7 @@
         </w:numPr>
       </w:pPr>
       <w:r>
-        <w:t xml:space="preserve">Default: </w:t>
-      </w:r>
-      <w:r>
-        <w:t>2</w:t>
-      </w:r>
-      <w:r>
-        <w:t xml:space="preserve">                    </w:t>
+        <w:t xml:space="preserve">Default: 2                    </w:t>
       </w:r>
     </w:p>
     <w:p>
@@ -2885,15 +2655,7 @@
         </w:numPr>
       </w:pPr>
       <w:r>
-        <w:t xml:space="preserve">dictionary: </w:t>
-      </w:r>
-      <w:proofErr w:type="spellStart"/>
-      <w:r>
-        <w:t>speed_reducer</w:t>
-      </w:r>
-      <w:proofErr w:type="spellEnd"/>
-      <w:r>
-        <w:t xml:space="preserve"> </w:t>
+        <w:t xml:space="preserve">dictionary: speed_reducer </w:t>
       </w:r>
     </w:p>
     <w:p>
@@ -2956,15 +2718,7 @@
         </w:numPr>
       </w:pPr>
       <w:r>
-        <w:t xml:space="preserve"> '</w:t>
-      </w:r>
-      <w:proofErr w:type="spellStart"/>
-      <w:r>
-        <w:t>diam_pinion</w:t>
-      </w:r>
-      <w:proofErr w:type="spellEnd"/>
-      <w:r>
-        <w:t>'</w:t>
+        <w:t xml:space="preserve"> 'diam_pinion'</w:t>
       </w:r>
     </w:p>
     <w:p>
@@ -3012,15 +2766,7 @@
         </w:numPr>
       </w:pPr>
       <w:r>
-        <w:t>'</w:t>
-      </w:r>
-      <w:proofErr w:type="spellStart"/>
-      <w:r>
-        <w:t>diam_gear</w:t>
-      </w:r>
-      <w:proofErr w:type="spellEnd"/>
-      <w:r>
-        <w:t>'</w:t>
+        <w:t>'diam_gear'</w:t>
       </w:r>
     </w:p>
     <w:p>
@@ -3135,15 +2881,7 @@
       </w:pPr>
       <w:r>
         <w:lastRenderedPageBreak/>
-        <w:t>'</w:t>
-      </w:r>
-      <w:proofErr w:type="spellStart"/>
-      <w:r>
-        <w:t>torque_stall</w:t>
-      </w:r>
-      <w:proofErr w:type="spellEnd"/>
-      <w:r>
-        <w:t>'</w:t>
+        <w:t>'torque_stall'</w:t>
       </w:r>
     </w:p>
     <w:p>
@@ -3197,15 +2935,7 @@
         </w:numPr>
       </w:pPr>
       <w:r>
-        <w:t xml:space="preserve"> '</w:t>
-      </w:r>
-      <w:proofErr w:type="spellStart"/>
-      <w:r>
-        <w:t>torque_noload</w:t>
-      </w:r>
-      <w:proofErr w:type="spellEnd"/>
-      <w:r>
-        <w:t>'</w:t>
+        <w:t xml:space="preserve"> 'torque_noload'</w:t>
       </w:r>
     </w:p>
     <w:p>
@@ -3253,15 +2983,7 @@
         </w:numPr>
       </w:pPr>
       <w:r>
-        <w:t>'</w:t>
-      </w:r>
-      <w:proofErr w:type="spellStart"/>
-      <w:r>
-        <w:t>speed_noload</w:t>
-      </w:r>
-      <w:proofErr w:type="spellEnd"/>
-      <w:r>
-        <w:t>'</w:t>
+        <w:t>'speed_noload'</w:t>
       </w:r>
     </w:p>
     <w:p>
@@ -3423,13 +3145,8 @@
         </w:numPr>
       </w:pPr>
       <w:r>
-        <w:t xml:space="preserve">dictionary: </w:t>
-      </w:r>
-      <w:proofErr w:type="spellStart"/>
-      <w:r>
-        <w:t>science_payload</w:t>
-      </w:r>
-      <w:proofErr w:type="spellEnd"/>
+        <w:t>dictionary: science_payload</w:t>
+      </w:r>
     </w:p>
     <w:p>
       <w:pPr>
@@ -3488,13 +3205,8 @@
         </w:numPr>
       </w:pPr>
       <w:r>
-        <w:t xml:space="preserve">dictionary: </w:t>
-      </w:r>
-      <w:proofErr w:type="spellStart"/>
-      <w:r>
-        <w:t>power_subsys</w:t>
-      </w:r>
-      <w:proofErr w:type="spellEnd"/>
+        <w:t>dictionary: power_subsys</w:t>
+      </w:r>
     </w:p>
     <w:p>
       <w:pPr>
@@ -3553,15 +3265,7 @@
         </w:numPr>
       </w:pPr>
       <w:r>
-        <w:t xml:space="preserve">dictionary: </w:t>
-      </w:r>
-      <w:proofErr w:type="spellStart"/>
-      <w:r>
-        <w:t>wheel_assembly</w:t>
-      </w:r>
-      <w:proofErr w:type="spellEnd"/>
-      <w:r>
-        <w:t xml:space="preserve"> </w:t>
+        <w:t xml:space="preserve">dictionary: wheel_assembly </w:t>
       </w:r>
     </w:p>
     <w:p>
@@ -3621,15 +3325,7 @@
         </w:numPr>
       </w:pPr>
       <w:r>
-        <w:t>'</w:t>
-      </w:r>
-      <w:proofErr w:type="spellStart"/>
-      <w:r>
-        <w:t>speed_reducer</w:t>
-      </w:r>
-      <w:proofErr w:type="spellEnd"/>
-      <w:r>
-        <w:t>'</w:t>
+        <w:t>'speed_reducer'</w:t>
       </w:r>
     </w:p>
     <w:p>
@@ -3641,15 +3337,7 @@
         </w:numPr>
       </w:pPr>
       <w:r>
-        <w:t>Default :</w:t>
-      </w:r>
-      <w:proofErr w:type="spellStart"/>
-      <w:r>
-        <w:t>speed_reducer</w:t>
-      </w:r>
-      <w:proofErr w:type="spellEnd"/>
-      <w:r>
-        <w:t xml:space="preserve">,   </w:t>
+        <w:t xml:space="preserve">Default :speed_reducer,   </w:t>
       </w:r>
     </w:p>
     <w:p>
@@ -3661,15 +3349,7 @@
         </w:numPr>
       </w:pPr>
       <w:r>
-        <w:t>Unit: [</w:t>
-      </w:r>
-      <w:proofErr w:type="spellStart"/>
-      <w:r>
-        <w:t>dictioanry</w:t>
-      </w:r>
-      <w:proofErr w:type="spellEnd"/>
-      <w:r>
-        <w:t xml:space="preserve">] </w:t>
+        <w:t xml:space="preserve">Unit: [dictioanry] </w:t>
       </w:r>
     </w:p>
     <w:p>
@@ -3704,13 +3384,8 @@
           <w:numId w:val="3"/>
         </w:numPr>
       </w:pPr>
-      <w:proofErr w:type="spellStart"/>
-      <w:r>
-        <w:t>Default:motor</w:t>
-      </w:r>
-      <w:proofErr w:type="spellEnd"/>
-      <w:r>
-        <w:t xml:space="preserve">}                    </w:t>
+      <w:r>
+        <w:t xml:space="preserve">Default:motor}                    </w:t>
       </w:r>
     </w:p>
     <w:p>
@@ -3759,15 +3434,7 @@
         </w:numPr>
       </w:pPr>
       <w:r>
-        <w:t>'</w:t>
-      </w:r>
-      <w:proofErr w:type="spellStart"/>
-      <w:r>
-        <w:t>wheel_assembly</w:t>
-      </w:r>
-      <w:proofErr w:type="spellEnd"/>
-      <w:r>
-        <w:t>'</w:t>
+        <w:t>'wheel_assembly'</w:t>
       </w:r>
     </w:p>
     <w:p>
@@ -3778,13 +3445,8 @@
           <w:numId w:val="3"/>
         </w:numPr>
       </w:pPr>
-      <w:proofErr w:type="spellStart"/>
-      <w:r>
-        <w:t>default:wheel_assembly</w:t>
-      </w:r>
-      <w:proofErr w:type="spellEnd"/>
-      <w:r>
-        <w:t xml:space="preserve">,           </w:t>
+      <w:r>
+        <w:t xml:space="preserve">default:wheel_assembly,           </w:t>
       </w:r>
     </w:p>
     <w:p>
@@ -3868,15 +3530,7 @@
         </w:numPr>
       </w:pPr>
       <w:r>
-        <w:t>'</w:t>
-      </w:r>
-      <w:proofErr w:type="spellStart"/>
-      <w:r>
-        <w:t>science_payload</w:t>
-      </w:r>
-      <w:proofErr w:type="spellEnd"/>
-      <w:r>
-        <w:t>'</w:t>
+        <w:t>'science_payload'</w:t>
       </w:r>
     </w:p>
     <w:p>
@@ -3887,11 +3541,9 @@
           <w:numId w:val="3"/>
         </w:numPr>
       </w:pPr>
-      <w:proofErr w:type="spellStart"/>
       <w:r>
         <w:t>default:science_payload</w:t>
       </w:r>
-      <w:proofErr w:type="spellEnd"/>
     </w:p>
     <w:p>
       <w:pPr>
@@ -3926,15 +3578,7 @@
         </w:numPr>
       </w:pPr>
       <w:r>
-        <w:t>'</w:t>
-      </w:r>
-      <w:proofErr w:type="spellStart"/>
-      <w:r>
-        <w:t>power_subsys</w:t>
-      </w:r>
-      <w:proofErr w:type="spellEnd"/>
-      <w:r>
-        <w:t>'</w:t>
+        <w:t>'power_subsys'</w:t>
       </w:r>
     </w:p>
     <w:p>
@@ -3945,11 +3589,9 @@
           <w:numId w:val="3"/>
         </w:numPr>
       </w:pPr>
-      <w:proofErr w:type="spellStart"/>
       <w:r>
         <w:t>Default:power_subsys</w:t>
       </w:r>
-      <w:proofErr w:type="spellEnd"/>
     </w:p>
     <w:p>
       <w:pPr>
@@ -4095,13 +3737,7 @@
         </w:numPr>
       </w:pPr>
       <w:r>
-        <w:t>Default: 0.</w:t>
-      </w:r>
-      <w:r>
-        <w:t>2</w:t>
-      </w:r>
-      <w:r>
-        <w:t>0</w:t>
+        <w:t>Default: 0.20</w:t>
       </w:r>
     </w:p>
     <w:p>
@@ -4185,15 +3821,7 @@
         </w:numPr>
       </w:pPr>
       <w:r>
-        <w:t xml:space="preserve">dictionary: </w:t>
-      </w:r>
-      <w:proofErr w:type="spellStart"/>
-      <w:r>
-        <w:t>speed_reducer</w:t>
-      </w:r>
-      <w:proofErr w:type="spellEnd"/>
-      <w:r>
-        <w:t xml:space="preserve"> </w:t>
+        <w:t xml:space="preserve">dictionary: speed_reducer </w:t>
       </w:r>
     </w:p>
     <w:p>
@@ -4217,10 +3845,7 @@
         </w:numPr>
       </w:pPr>
       <w:r>
-        <w:t>Default: ‘</w:t>
-      </w:r>
-      <w:r>
-        <w:t>reverted</w:t>
+        <w:t>Default: ‘reverted</w:t>
       </w:r>
     </w:p>
     <w:p>
@@ -4256,15 +3881,7 @@
         </w:numPr>
       </w:pPr>
       <w:r>
-        <w:t xml:space="preserve"> '</w:t>
-      </w:r>
-      <w:proofErr w:type="spellStart"/>
-      <w:r>
-        <w:t>diam_pinion</w:t>
-      </w:r>
-      <w:proofErr w:type="spellEnd"/>
-      <w:r>
-        <w:t>'</w:t>
+        <w:t xml:space="preserve"> 'diam_pinion'</w:t>
       </w:r>
     </w:p>
     <w:p>
@@ -4312,15 +3929,7 @@
         </w:numPr>
       </w:pPr>
       <w:r>
-        <w:t>'</w:t>
-      </w:r>
-      <w:proofErr w:type="spellStart"/>
-      <w:r>
-        <w:t>diam_gear</w:t>
-      </w:r>
-      <w:proofErr w:type="spellEnd"/>
-      <w:r>
-        <w:t>'</w:t>
+        <w:t>'diam_gear'</w:t>
       </w:r>
     </w:p>
     <w:p>
@@ -4429,30 +4038,19 @@
         </w:numPr>
       </w:pPr>
       <w:r>
-        <w:t>'</w:t>
-      </w:r>
-      <w:proofErr w:type="spellStart"/>
-      <w:r>
-        <w:t>torque_stall</w:t>
-      </w:r>
-      <w:proofErr w:type="spellEnd"/>
-      <w:r>
-        <w:t>'</w:t>
-      </w:r>
-    </w:p>
-    <w:p>
-      <w:pPr>
-        <w:pStyle w:val="ListParagraph"/>
-        <w:numPr>
-          <w:ilvl w:val="2"/>
-          <w:numId w:val="4"/>
-        </w:numPr>
-      </w:pPr>
-      <w:r>
-        <w:t>Default: :1</w:t>
-      </w:r>
-      <w:r>
-        <w:t>65</w:t>
+        <w:t>'torque_stall'</w:t>
+      </w:r>
+    </w:p>
+    <w:p>
+      <w:pPr>
+        <w:pStyle w:val="ListParagraph"/>
+        <w:numPr>
+          <w:ilvl w:val="2"/>
+          <w:numId w:val="4"/>
+        </w:numPr>
+      </w:pPr>
+      <w:r>
+        <w:t>Default: :165</w:t>
       </w:r>
     </w:p>
     <w:p>
@@ -4488,15 +4086,7 @@
         </w:numPr>
       </w:pPr>
       <w:r>
-        <w:t xml:space="preserve"> '</w:t>
-      </w:r>
-      <w:proofErr w:type="spellStart"/>
-      <w:r>
-        <w:t>torque_noload</w:t>
-      </w:r>
-      <w:proofErr w:type="spellEnd"/>
-      <w:r>
-        <w:t>'</w:t>
+        <w:t xml:space="preserve"> 'torque_noload'</w:t>
       </w:r>
     </w:p>
     <w:p>
@@ -4544,30 +4134,19 @@
         </w:numPr>
       </w:pPr>
       <w:r>
-        <w:t>'</w:t>
-      </w:r>
-      <w:proofErr w:type="spellStart"/>
-      <w:r>
-        <w:t>speed_noload</w:t>
-      </w:r>
-      <w:proofErr w:type="spellEnd"/>
-      <w:r>
-        <w:t>'</w:t>
-      </w:r>
-    </w:p>
-    <w:p>
-      <w:pPr>
-        <w:pStyle w:val="ListParagraph"/>
-        <w:numPr>
-          <w:ilvl w:val="2"/>
-          <w:numId w:val="4"/>
-        </w:numPr>
-      </w:pPr>
-      <w:r>
-        <w:t>Default:3.</w:t>
-      </w:r>
-      <w:r>
-        <w:t>85</w:t>
+        <w:t>'speed_noload'</w:t>
+      </w:r>
+    </w:p>
+    <w:p>
+      <w:pPr>
+        <w:pStyle w:val="ListParagraph"/>
+        <w:numPr>
+          <w:ilvl w:val="2"/>
+          <w:numId w:val="4"/>
+        </w:numPr>
+      </w:pPr>
+      <w:r>
+        <w:t>Default:3.85</w:t>
       </w:r>
     </w:p>
     <w:p>
@@ -4714,13 +4293,8 @@
         </w:numPr>
       </w:pPr>
       <w:r>
-        <w:t xml:space="preserve">dictionary: </w:t>
-      </w:r>
-      <w:proofErr w:type="spellStart"/>
-      <w:r>
-        <w:t>science_payload</w:t>
-      </w:r>
-      <w:proofErr w:type="spellEnd"/>
+        <w:t>dictionary: science_payload</w:t>
+      </w:r>
     </w:p>
     <w:p>
       <w:pPr>
@@ -4782,13 +4356,8 @@
         </w:numPr>
       </w:pPr>
       <w:r>
-        <w:t xml:space="preserve">dictionary: </w:t>
-      </w:r>
-      <w:proofErr w:type="spellStart"/>
-      <w:r>
-        <w:t>power_subsys</w:t>
-      </w:r>
-      <w:proofErr w:type="spellEnd"/>
+        <w:t>dictionary: power_subsys</w:t>
+      </w:r>
     </w:p>
     <w:p>
       <w:pPr>
@@ -4850,15 +4419,7 @@
         </w:numPr>
       </w:pPr>
       <w:r>
-        <w:t xml:space="preserve">dictionary: </w:t>
-      </w:r>
-      <w:proofErr w:type="spellStart"/>
-      <w:r>
-        <w:t>wheel_assembly</w:t>
-      </w:r>
-      <w:proofErr w:type="spellEnd"/>
-      <w:r>
-        <w:t xml:space="preserve"> </w:t>
+        <w:t xml:space="preserve">dictionary: wheel_assembly </w:t>
       </w:r>
     </w:p>
     <w:p>
@@ -4919,55 +4480,31 @@
       </w:pPr>
       <w:r>
         <w:lastRenderedPageBreak/>
-        <w:t>'</w:t>
-      </w:r>
-      <w:proofErr w:type="spellStart"/>
-      <w:r>
-        <w:t>speed_reducer</w:t>
-      </w:r>
-      <w:proofErr w:type="spellEnd"/>
-      <w:r>
-        <w:t>'</w:t>
-      </w:r>
-    </w:p>
-    <w:p>
-      <w:pPr>
-        <w:pStyle w:val="ListParagraph"/>
-        <w:numPr>
-          <w:ilvl w:val="2"/>
-          <w:numId w:val="4"/>
-        </w:numPr>
-      </w:pPr>
-      <w:r>
-        <w:t>Default :</w:t>
-      </w:r>
-      <w:proofErr w:type="spellStart"/>
-      <w:r>
-        <w:t>speed_reducer</w:t>
-      </w:r>
-      <w:proofErr w:type="spellEnd"/>
-      <w:r>
-        <w:t xml:space="preserve">,   </w:t>
-      </w:r>
-    </w:p>
-    <w:p>
-      <w:pPr>
-        <w:pStyle w:val="ListParagraph"/>
-        <w:numPr>
-          <w:ilvl w:val="2"/>
-          <w:numId w:val="4"/>
-        </w:numPr>
-      </w:pPr>
-      <w:r>
-        <w:t>Unit: [</w:t>
-      </w:r>
-      <w:proofErr w:type="spellStart"/>
-      <w:r>
-        <w:t>dictioanry</w:t>
-      </w:r>
-      <w:proofErr w:type="spellEnd"/>
-      <w:r>
-        <w:t xml:space="preserve">] </w:t>
+        <w:t>'speed_reducer'</w:t>
+      </w:r>
+    </w:p>
+    <w:p>
+      <w:pPr>
+        <w:pStyle w:val="ListParagraph"/>
+        <w:numPr>
+          <w:ilvl w:val="2"/>
+          <w:numId w:val="4"/>
+        </w:numPr>
+      </w:pPr>
+      <w:r>
+        <w:t xml:space="preserve">Default :speed_reducer,   </w:t>
+      </w:r>
+    </w:p>
+    <w:p>
+      <w:pPr>
+        <w:pStyle w:val="ListParagraph"/>
+        <w:numPr>
+          <w:ilvl w:val="2"/>
+          <w:numId w:val="4"/>
+        </w:numPr>
+      </w:pPr>
+      <w:r>
+        <w:t xml:space="preserve">Unit: [dictioanry] </w:t>
       </w:r>
     </w:p>
     <w:p>
@@ -5002,13 +4539,8 @@
           <w:numId w:val="4"/>
         </w:numPr>
       </w:pPr>
-      <w:proofErr w:type="spellStart"/>
-      <w:r>
-        <w:t>Default:motor</w:t>
-      </w:r>
-      <w:proofErr w:type="spellEnd"/>
-      <w:r>
-        <w:t xml:space="preserve">}                    </w:t>
+      <w:r>
+        <w:t xml:space="preserve">Default:motor}                    </w:t>
       </w:r>
     </w:p>
     <w:p>
@@ -5056,32 +4588,19 @@
         </w:numPr>
       </w:pPr>
       <w:r>
-        <w:t>'</w:t>
-      </w:r>
-      <w:proofErr w:type="spellStart"/>
-      <w:r>
-        <w:t>wheel_assembly</w:t>
-      </w:r>
-      <w:proofErr w:type="spellEnd"/>
-      <w:r>
-        <w:t>'</w:t>
-      </w:r>
-    </w:p>
-    <w:p>
-      <w:pPr>
-        <w:pStyle w:val="ListParagraph"/>
-        <w:numPr>
-          <w:ilvl w:val="2"/>
-          <w:numId w:val="4"/>
-        </w:numPr>
-      </w:pPr>
-      <w:proofErr w:type="spellStart"/>
-      <w:r>
-        <w:t>default:wheel_assembly</w:t>
-      </w:r>
-      <w:proofErr w:type="spellEnd"/>
-      <w:r>
-        <w:t xml:space="preserve">,           </w:t>
+        <w:t>'wheel_assembly'</w:t>
+      </w:r>
+    </w:p>
+    <w:p>
+      <w:pPr>
+        <w:pStyle w:val="ListParagraph"/>
+        <w:numPr>
+          <w:ilvl w:val="2"/>
+          <w:numId w:val="4"/>
+        </w:numPr>
+      </w:pPr>
+      <w:r>
+        <w:t xml:space="preserve">default:wheel_assembly,           </w:t>
       </w:r>
     </w:p>
     <w:p>
@@ -5165,30 +4684,20 @@
         </w:numPr>
       </w:pPr>
       <w:r>
-        <w:t>'</w:t>
-      </w:r>
-      <w:proofErr w:type="spellStart"/>
-      <w:r>
-        <w:t>science_payload</w:t>
-      </w:r>
-      <w:proofErr w:type="spellEnd"/>
-      <w:r>
-        <w:t>'</w:t>
-      </w:r>
-    </w:p>
-    <w:p>
-      <w:pPr>
-        <w:pStyle w:val="ListParagraph"/>
-        <w:numPr>
-          <w:ilvl w:val="2"/>
-          <w:numId w:val="4"/>
-        </w:numPr>
-      </w:pPr>
-      <w:proofErr w:type="spellStart"/>
+        <w:t>'science_payload'</w:t>
+      </w:r>
+    </w:p>
+    <w:p>
+      <w:pPr>
+        <w:pStyle w:val="ListParagraph"/>
+        <w:numPr>
+          <w:ilvl w:val="2"/>
+          <w:numId w:val="4"/>
+        </w:numPr>
+      </w:pPr>
       <w:r>
         <w:t>default:science_payload</w:t>
       </w:r>
-      <w:proofErr w:type="spellEnd"/>
     </w:p>
     <w:p>
       <w:pPr>
@@ -5223,30 +4732,20 @@
         </w:numPr>
       </w:pPr>
       <w:r>
-        <w:t>'</w:t>
-      </w:r>
-      <w:proofErr w:type="spellStart"/>
-      <w:r>
-        <w:t>power_subsys</w:t>
-      </w:r>
-      <w:proofErr w:type="spellEnd"/>
-      <w:r>
-        <w:t>'</w:t>
-      </w:r>
-    </w:p>
-    <w:p>
-      <w:pPr>
-        <w:pStyle w:val="ListParagraph"/>
-        <w:numPr>
-          <w:ilvl w:val="2"/>
-          <w:numId w:val="4"/>
-        </w:numPr>
-      </w:pPr>
-      <w:proofErr w:type="spellStart"/>
+        <w:t>'power_subsys'</w:t>
+      </w:r>
+    </w:p>
+    <w:p>
+      <w:pPr>
+        <w:pStyle w:val="ListParagraph"/>
+        <w:numPr>
+          <w:ilvl w:val="2"/>
+          <w:numId w:val="4"/>
+        </w:numPr>
+      </w:pPr>
       <w:r>
         <w:t>Default:power_subsys</w:t>
       </w:r>
-      <w:proofErr w:type="spellEnd"/>
     </w:p>
     <w:p>
       <w:pPr>
@@ -5341,32 +4840,19 @@
         </w:numPr>
       </w:pPr>
       <w:r>
-        <w:t xml:space="preserve">Dictionary: </w:t>
-      </w:r>
-      <w:proofErr w:type="spellStart"/>
-      <w:r>
-        <w:t>end_event</w:t>
-      </w:r>
-      <w:proofErr w:type="spellEnd"/>
-    </w:p>
-    <w:p>
-      <w:pPr>
-        <w:pStyle w:val="ListParagraph"/>
-        <w:numPr>
-          <w:ilvl w:val="1"/>
-          <w:numId w:val="4"/>
-        </w:numPr>
-      </w:pPr>
-      <w:r>
-        <w:t>‘</w:t>
-      </w:r>
-      <w:proofErr w:type="spellStart"/>
-      <w:r>
-        <w:t>max_distance</w:t>
-      </w:r>
-      <w:proofErr w:type="spellEnd"/>
-      <w:r>
-        <w:t>’</w:t>
+        <w:t>Dictionary: end_event</w:t>
+      </w:r>
+    </w:p>
+    <w:p>
+      <w:pPr>
+        <w:pStyle w:val="ListParagraph"/>
+        <w:numPr>
+          <w:ilvl w:val="1"/>
+          <w:numId w:val="4"/>
+        </w:numPr>
+      </w:pPr>
+      <w:r>
+        <w:t>‘max_distance’</w:t>
       </w:r>
     </w:p>
     <w:p>
@@ -5414,15 +4900,7 @@
         </w:numPr>
       </w:pPr>
       <w:r>
-        <w:t>‘</w:t>
-      </w:r>
-      <w:proofErr w:type="spellStart"/>
-      <w:r>
-        <w:t>max_time</w:t>
-      </w:r>
-      <w:proofErr w:type="spellEnd"/>
-      <w:r>
-        <w:t>’</w:t>
+        <w:t>‘max_time’</w:t>
       </w:r>
     </w:p>
     <w:p>
@@ -5473,15 +4951,7 @@
         </w:numPr>
       </w:pPr>
       <w:r>
-        <w:t>‘</w:t>
-      </w:r>
-      <w:proofErr w:type="spellStart"/>
-      <w:r>
-        <w:t>min_velocity</w:t>
-      </w:r>
-      <w:proofErr w:type="spellEnd"/>
-      <w:r>
-        <w:t>’</w:t>
+        <w:t>‘min_velocity’</w:t>
       </w:r>
     </w:p>
     <w:p>
@@ -5608,13 +5078,8 @@
         </w:numPr>
       </w:pPr>
       <w:r>
-        <w:t xml:space="preserve">Type: </w:t>
-      </w:r>
-      <w:proofErr w:type="spellStart"/>
-      <w:r>
-        <w:t>boolean</w:t>
-      </w:r>
-      <w:proofErr w:type="spellEnd"/>
+        <w:t>Type: boolean</w:t>
+      </w:r>
     </w:p>
     <w:p>
       <w:pPr>
@@ -5664,13 +5129,8 @@
         </w:numPr>
       </w:pPr>
       <w:r>
-        <w:t xml:space="preserve">Type: </w:t>
-      </w:r>
-      <w:proofErr w:type="spellStart"/>
-      <w:r>
-        <w:t>boolean</w:t>
-      </w:r>
-      <w:proofErr w:type="spellEnd"/>
+        <w:t>Type: boolean</w:t>
+      </w:r>
     </w:p>
     <w:p>
       <w:pPr>
@@ -5933,15 +5393,7 @@
         </w:numPr>
       </w:pPr>
       <w:r>
-        <w:t>'</w:t>
-      </w:r>
-      <w:proofErr w:type="spellStart"/>
-      <w:r>
-        <w:t>structure_mass</w:t>
-      </w:r>
-      <w:proofErr w:type="spellEnd"/>
-      <w:r>
-        <w:t>'</w:t>
+        <w:t>'structure_mass'</w:t>
       </w:r>
     </w:p>
     <w:p>
@@ -5998,15 +5450,7 @@
         </w:numPr>
       </w:pPr>
       <w:r>
-        <w:t>'</w:t>
-      </w:r>
-      <w:proofErr w:type="spellStart"/>
-      <w:r>
-        <w:t>initial_fuel_mass</w:t>
-      </w:r>
-      <w:proofErr w:type="spellEnd"/>
-      <w:r>
-        <w:t xml:space="preserve">' </w:t>
+        <w:t xml:space="preserve">'initial_fuel_mass' </w:t>
       </w:r>
     </w:p>
     <w:p>
@@ -6047,33 +5491,20 @@
           <w:numId w:val="5"/>
         </w:numPr>
       </w:pPr>
-      <w:proofErr w:type="spellStart"/>
-      <w:r>
-        <w:t>intial</w:t>
-      </w:r>
-      <w:proofErr w:type="spellEnd"/>
-      <w:r>
-        <w:t xml:space="preserve"> mass of fuel</w:t>
-      </w:r>
-    </w:p>
-    <w:p>
-      <w:pPr>
-        <w:pStyle w:val="ListParagraph"/>
-        <w:numPr>
-          <w:ilvl w:val="1"/>
-          <w:numId w:val="5"/>
-        </w:numPr>
-      </w:pPr>
-      <w:r>
-        <w:t>'</w:t>
-      </w:r>
-      <w:proofErr w:type="spellStart"/>
-      <w:r>
-        <w:t>fuel_mass</w:t>
-      </w:r>
-      <w:proofErr w:type="spellEnd"/>
-      <w:r>
-        <w:t xml:space="preserve">' </w:t>
+      <w:r>
+        <w:t>intial mass of fuel</w:t>
+      </w:r>
+    </w:p>
+    <w:p>
+      <w:pPr>
+        <w:pStyle w:val="ListParagraph"/>
+        <w:numPr>
+          <w:ilvl w:val="1"/>
+          <w:numId w:val="5"/>
+        </w:numPr>
+      </w:pPr>
+      <w:r>
+        <w:t xml:space="preserve">'fuel_mass' </w:t>
       </w:r>
     </w:p>
     <w:p>
@@ -6128,15 +5559,7 @@
         </w:numPr>
       </w:pPr>
       <w:r>
-        <w:t>'</w:t>
-      </w:r>
-      <w:proofErr w:type="spellStart"/>
-      <w:r>
-        <w:t>effective_exhaust_velocity</w:t>
-      </w:r>
-      <w:proofErr w:type="spellEnd"/>
-      <w:r>
-        <w:t>'</w:t>
+        <w:t>'effective_exhaust_velocity'</w:t>
       </w:r>
     </w:p>
     <w:p>
@@ -6190,15 +5613,7 @@
         </w:numPr>
       </w:pPr>
       <w:r>
-        <w:t>'</w:t>
-      </w:r>
-      <w:proofErr w:type="spellStart"/>
-      <w:r>
-        <w:t>max_thrust</w:t>
-      </w:r>
-      <w:proofErr w:type="spellEnd"/>
-      <w:r>
-        <w:t xml:space="preserve">' </w:t>
+        <w:t xml:space="preserve">'max_thrust' </w:t>
       </w:r>
     </w:p>
     <w:p>
@@ -6261,15 +5676,7 @@
         </w:numPr>
       </w:pPr>
       <w:r>
-        <w:t>'</w:t>
-      </w:r>
-      <w:proofErr w:type="spellStart"/>
-      <w:r>
-        <w:t>min_thrust</w:t>
-      </w:r>
-      <w:proofErr w:type="spellEnd"/>
-      <w:r>
-        <w:t>'</w:t>
+        <w:t>'min_thrust'</w:t>
       </w:r>
     </w:p>
     <w:p>
@@ -6311,15 +5718,7 @@
         </w:numPr>
       </w:pPr>
       <w:r>
-        <w:t xml:space="preserve">minimum </w:t>
-      </w:r>
-      <w:proofErr w:type="spellStart"/>
-      <w:r>
-        <w:t>thurst</w:t>
-      </w:r>
-      <w:proofErr w:type="spellEnd"/>
-      <w:r>
-        <w:t xml:space="preserve"> force of rocket</w:t>
+        <w:t>minimum thurst force of rocket</w:t>
       </w:r>
     </w:p>
     <w:p>
@@ -6333,13 +5732,8 @@
       <w:r>
         <w:t xml:space="preserve">dictionary: </w:t>
       </w:r>
-      <w:proofErr w:type="spellStart"/>
-      <w:r>
-        <w:t>speed_control</w:t>
-      </w:r>
-      <w:proofErr w:type="spellEnd"/>
-      <w:r>
-        <w:t xml:space="preserve"> = </w:t>
+      <w:r>
+        <w:t xml:space="preserve">speed_control = </w:t>
       </w:r>
     </w:p>
     <w:p>
@@ -6378,13 +5772,8 @@
         </w:numPr>
       </w:pPr>
       <w:r>
-        <w:t xml:space="preserve">Unit: </w:t>
-      </w:r>
-      <w:proofErr w:type="spellStart"/>
-      <w:r>
-        <w:t>boolean</w:t>
-      </w:r>
-      <w:proofErr w:type="spellEnd"/>
+        <w:t>Unit: boolean</w:t>
+      </w:r>
     </w:p>
     <w:p>
       <w:pPr>
@@ -6407,15 +5796,7 @@
         </w:numPr>
       </w:pPr>
       <w:r>
-        <w:t>'</w:t>
-      </w:r>
-      <w:proofErr w:type="spellStart"/>
-      <w:r>
-        <w:t>Kp</w:t>
-      </w:r>
-      <w:proofErr w:type="spellEnd"/>
-      <w:r>
-        <w:t xml:space="preserve">' </w:t>
+        <w:t xml:space="preserve">'Kp' </w:t>
       </w:r>
     </w:p>
     <w:p>
@@ -6469,15 +5850,7 @@
         </w:numPr>
       </w:pPr>
       <w:r>
-        <w:t>'</w:t>
-      </w:r>
-      <w:proofErr w:type="spellStart"/>
-      <w:r>
-        <w:t>Kd</w:t>
-      </w:r>
-      <w:proofErr w:type="spellEnd"/>
-      <w:r>
-        <w:t>'</w:t>
+        <w:t>'Kd'</w:t>
       </w:r>
     </w:p>
     <w:p>
@@ -6579,15 +5952,7 @@
         </w:numPr>
       </w:pPr>
       <w:r>
-        <w:t>'</w:t>
-      </w:r>
-      <w:proofErr w:type="spellStart"/>
-      <w:r>
-        <w:t>target_velocity</w:t>
-      </w:r>
-      <w:proofErr w:type="spellEnd"/>
-      <w:r>
-        <w:t xml:space="preserve">' </w:t>
+        <w:t xml:space="preserve">'target_velocity' </w:t>
       </w:r>
     </w:p>
     <w:p>
@@ -6643,13 +6008,8 @@
       <w:r>
         <w:t xml:space="preserve">dictionary: </w:t>
       </w:r>
-      <w:proofErr w:type="spellStart"/>
-      <w:r>
-        <w:t>position_control</w:t>
-      </w:r>
-      <w:proofErr w:type="spellEnd"/>
-      <w:r>
-        <w:t xml:space="preserve"> </w:t>
+      <w:r>
+        <w:t xml:space="preserve">position_control </w:t>
       </w:r>
     </w:p>
     <w:p>
@@ -6688,13 +6048,8 @@
         </w:numPr>
       </w:pPr>
       <w:r>
-        <w:t xml:space="preserve">unit: </w:t>
-      </w:r>
-      <w:proofErr w:type="spellStart"/>
-      <w:r>
-        <w:t>boolean</w:t>
-      </w:r>
-      <w:proofErr w:type="spellEnd"/>
+        <w:t>unit: boolean</w:t>
+      </w:r>
     </w:p>
     <w:p>
       <w:pPr>
@@ -6717,15 +6072,7 @@
         </w:numPr>
       </w:pPr>
       <w:r>
-        <w:t>'</w:t>
-      </w:r>
-      <w:proofErr w:type="spellStart"/>
-      <w:r>
-        <w:t>Kp</w:t>
-      </w:r>
-      <w:proofErr w:type="spellEnd"/>
-      <w:r>
-        <w:t>'</w:t>
+        <w:t>'Kp'</w:t>
       </w:r>
     </w:p>
     <w:p>
@@ -6777,15 +6124,7 @@
         </w:numPr>
       </w:pPr>
       <w:r>
-        <w:t>'</w:t>
-      </w:r>
-      <w:proofErr w:type="spellStart"/>
-      <w:r>
-        <w:t>Kd</w:t>
-      </w:r>
-      <w:proofErr w:type="spellEnd"/>
-      <w:r>
-        <w:t xml:space="preserve">' </w:t>
+        <w:t xml:space="preserve">'Kd' </w:t>
       </w:r>
     </w:p>
     <w:p>
@@ -6887,30 +6226,20 @@
         </w:numPr>
       </w:pPr>
       <w:r>
-        <w:t>'</w:t>
-      </w:r>
-      <w:proofErr w:type="spellStart"/>
-      <w:r>
-        <w:t>target_altitude</w:t>
-      </w:r>
-      <w:proofErr w:type="spellEnd"/>
-      <w:r>
-        <w:t xml:space="preserve">' </w:t>
-      </w:r>
-    </w:p>
-    <w:p>
-      <w:pPr>
-        <w:pStyle w:val="ListParagraph"/>
-        <w:numPr>
-          <w:ilvl w:val="2"/>
-          <w:numId w:val="5"/>
-        </w:numPr>
-      </w:pPr>
-      <w:proofErr w:type="spellStart"/>
+        <w:t xml:space="preserve">'target_altitude' </w:t>
+      </w:r>
+    </w:p>
+    <w:p>
+      <w:pPr>
+        <w:pStyle w:val="ListParagraph"/>
+        <w:numPr>
+          <w:ilvl w:val="2"/>
+          <w:numId w:val="5"/>
+        </w:numPr>
+      </w:pPr>
       <w:r>
         <w:t>defaut</w:t>
       </w:r>
-      <w:proofErr w:type="spellEnd"/>
       <w:r>
         <w:t>: 7.6</w:t>
       </w:r>
@@ -6953,11 +6282,9 @@
       <w:r>
         <w:t xml:space="preserve">dictionary: </w:t>
       </w:r>
-      <w:proofErr w:type="spellStart"/>
       <w:r>
         <w:t>sky_crane</w:t>
       </w:r>
-      <w:proofErr w:type="spellEnd"/>
     </w:p>
     <w:p>
       <w:pPr>
@@ -7010,32 +6337,19 @@
         </w:numPr>
       </w:pPr>
       <w:r>
-        <w:t xml:space="preserve">true means lowering rover </w:t>
-      </w:r>
-      <w:proofErr w:type="spellStart"/>
-      <w:r>
-        <w:t>mode</w:t>
-      </w:r>
-      <w:proofErr w:type="spellEnd"/>
-    </w:p>
-    <w:p>
-      <w:pPr>
-        <w:pStyle w:val="ListParagraph"/>
-        <w:numPr>
-          <w:ilvl w:val="1"/>
-          <w:numId w:val="5"/>
-        </w:numPr>
-      </w:pPr>
-      <w:r>
-        <w:t>'</w:t>
-      </w:r>
-      <w:proofErr w:type="spellStart"/>
-      <w:r>
-        <w:t>danger_altitude</w:t>
-      </w:r>
-      <w:proofErr w:type="spellEnd"/>
-      <w:r>
-        <w:t>'</w:t>
+        <w:t>true means lowering rover mode</w:t>
+      </w:r>
+    </w:p>
+    <w:p>
+      <w:pPr>
+        <w:pStyle w:val="ListParagraph"/>
+        <w:numPr>
+          <w:ilvl w:val="1"/>
+          <w:numId w:val="5"/>
+        </w:numPr>
+      </w:pPr>
+      <w:r>
+        <w:t>'danger_altitude'</w:t>
       </w:r>
     </w:p>
     <w:p>
@@ -7077,32 +6391,19 @@
         </w:numPr>
       </w:pPr>
       <w:r>
-        <w:t xml:space="preserve">altitude at which considered too low for safe rover touch </w:t>
-      </w:r>
-      <w:proofErr w:type="spellStart"/>
-      <w:r>
-        <w:t>down</w:t>
-      </w:r>
-      <w:proofErr w:type="spellEnd"/>
-    </w:p>
-    <w:p>
-      <w:pPr>
-        <w:pStyle w:val="ListParagraph"/>
-        <w:numPr>
-          <w:ilvl w:val="1"/>
-          <w:numId w:val="5"/>
-        </w:numPr>
-      </w:pPr>
-      <w:r>
-        <w:t>'</w:t>
-      </w:r>
-      <w:proofErr w:type="spellStart"/>
-      <w:r>
-        <w:t>danger_speed</w:t>
-      </w:r>
-      <w:proofErr w:type="spellEnd"/>
-      <w:r>
-        <w:t xml:space="preserve">' </w:t>
+        <w:t>altitude at which considered too low for safe rover touch down</w:t>
+      </w:r>
+    </w:p>
+    <w:p>
+      <w:pPr>
+        <w:pStyle w:val="ListParagraph"/>
+        <w:numPr>
+          <w:ilvl w:val="1"/>
+          <w:numId w:val="5"/>
+        </w:numPr>
+      </w:pPr>
+      <w:r>
+        <w:t xml:space="preserve">'danger_speed' </w:t>
       </w:r>
     </w:p>
     <w:p>
@@ -7144,15 +6445,7 @@
         </w:numPr>
       </w:pPr>
       <w:r>
-        <w:t xml:space="preserve">speed at which rover would impact </w:t>
-      </w:r>
-      <w:proofErr w:type="spellStart"/>
-      <w:r>
-        <w:t>to</w:t>
-      </w:r>
-      <w:proofErr w:type="spellEnd"/>
-      <w:r>
-        <w:t xml:space="preserve"> hard on surface</w:t>
+        <w:t>speed at which rover would impact to hard on surface</w:t>
       </w:r>
     </w:p>
     <w:p>
@@ -7299,32 +6592,19 @@
         </w:numPr>
       </w:pPr>
       <w:r>
-        <w:t xml:space="preserve">[-] coefficient of </w:t>
-      </w:r>
-      <w:proofErr w:type="spellStart"/>
-      <w:r>
-        <w:t>drag</w:t>
-      </w:r>
-      <w:proofErr w:type="spellEnd"/>
-    </w:p>
-    <w:p>
-      <w:pPr>
-        <w:pStyle w:val="ListParagraph"/>
-        <w:numPr>
-          <w:ilvl w:val="1"/>
-          <w:numId w:val="5"/>
-        </w:numPr>
-      </w:pPr>
-      <w:r>
-        <w:t>'</w:t>
-      </w:r>
-      <w:proofErr w:type="spellStart"/>
-      <w:r>
-        <w:t>max_cable</w:t>
-      </w:r>
-      <w:proofErr w:type="spellEnd"/>
-      <w:r>
-        <w:t>'</w:t>
+        <w:t>[-] coefficient of drag</w:t>
+      </w:r>
+    </w:p>
+    <w:p>
+      <w:pPr>
+        <w:pStyle w:val="ListParagraph"/>
+        <w:numPr>
+          <w:ilvl w:val="1"/>
+          <w:numId w:val="5"/>
+        </w:numPr>
+      </w:pPr>
+      <w:r>
+        <w:t>'max_cable'</w:t>
       </w:r>
     </w:p>
     <w:p>
@@ -7432,13 +6712,8 @@
       <w:r>
         <w:t xml:space="preserve">dictionary: </w:t>
       </w:r>
-      <w:proofErr w:type="spellStart"/>
-      <w:r>
-        <w:t>heat_shield</w:t>
-      </w:r>
-      <w:proofErr w:type="spellEnd"/>
-      <w:r>
-        <w:t xml:space="preserve">  </w:t>
+      <w:r>
+        <w:t xml:space="preserve">heat_shield  </w:t>
       </w:r>
     </w:p>
     <w:p>
@@ -7477,36 +6752,253 @@
         </w:numPr>
       </w:pPr>
       <w:r>
+        <w:t>Unit: boolean</w:t>
+      </w:r>
+    </w:p>
+    <w:p>
+      <w:pPr>
+        <w:pStyle w:val="ListParagraph"/>
+        <w:numPr>
+          <w:ilvl w:val="2"/>
+          <w:numId w:val="5"/>
+        </w:numPr>
+      </w:pPr>
+      <w:r>
+        <w:t>true means heat shield has been ejected from system</w:t>
+      </w:r>
+    </w:p>
+    <w:p>
+      <w:pPr>
+        <w:pStyle w:val="ListParagraph"/>
+        <w:numPr>
+          <w:ilvl w:val="1"/>
+          <w:numId w:val="5"/>
+        </w:numPr>
+      </w:pPr>
+      <w:r>
+        <w:t>'mass'</w:t>
+      </w:r>
+    </w:p>
+    <w:p>
+      <w:pPr>
+        <w:pStyle w:val="ListParagraph"/>
+        <w:numPr>
+          <w:ilvl w:val="2"/>
+          <w:numId w:val="5"/>
+        </w:numPr>
+      </w:pPr>
+      <w:r>
+        <w:t>default</w:t>
+      </w:r>
+      <w:r>
+        <w:t xml:space="preserve"> : 225.0</w:t>
+      </w:r>
+    </w:p>
+    <w:p>
+      <w:pPr>
+        <w:pStyle w:val="ListParagraph"/>
+        <w:numPr>
+          <w:ilvl w:val="2"/>
+          <w:numId w:val="5"/>
+        </w:numPr>
+      </w:pPr>
+      <w:r>
+        <w:t>unit</w:t>
+      </w:r>
+      <w:r>
+        <w:t xml:space="preserve">: </w:t>
+      </w:r>
+      <w:r>
+        <w:t xml:space="preserve">[kg] </w:t>
+      </w:r>
+    </w:p>
+    <w:p>
+      <w:pPr>
+        <w:pStyle w:val="ListParagraph"/>
+        <w:numPr>
+          <w:ilvl w:val="2"/>
+          <w:numId w:val="5"/>
+        </w:numPr>
+      </w:pPr>
+      <w:r>
+        <w:t>mass of heat shield</w:t>
+      </w:r>
+    </w:p>
+    <w:p>
+      <w:pPr>
+        <w:pStyle w:val="ListParagraph"/>
+        <w:numPr>
+          <w:ilvl w:val="1"/>
+          <w:numId w:val="5"/>
+        </w:numPr>
+      </w:pPr>
+      <w:r>
+        <w:t>'diameter'</w:t>
+      </w:r>
+    </w:p>
+    <w:p>
+      <w:pPr>
+        <w:pStyle w:val="ListParagraph"/>
+        <w:numPr>
+          <w:ilvl w:val="2"/>
+          <w:numId w:val="5"/>
+        </w:numPr>
+      </w:pPr>
+      <w:r>
+        <w:t>default</w:t>
+      </w:r>
+      <w:r>
+        <w:t xml:space="preserve"> : 4.5,   </w:t>
+      </w:r>
+    </w:p>
+    <w:p>
+      <w:pPr>
+        <w:pStyle w:val="ListParagraph"/>
+        <w:numPr>
+          <w:ilvl w:val="2"/>
+          <w:numId w:val="5"/>
+        </w:numPr>
+      </w:pPr>
+      <w:r>
+        <w:t xml:space="preserve">unit: </w:t>
+      </w:r>
+      <w:r>
+        <w:t>[m]</w:t>
+      </w:r>
+    </w:p>
+    <w:p>
+      <w:pPr>
+        <w:pStyle w:val="ListParagraph"/>
+        <w:numPr>
+          <w:ilvl w:val="2"/>
+          <w:numId w:val="5"/>
+        </w:numPr>
+      </w:pPr>
+      <w:r>
+        <w:t xml:space="preserve"> diameter of heat shield</w:t>
+      </w:r>
+    </w:p>
+    <w:p>
+      <w:pPr>
+        <w:pStyle w:val="ListParagraph"/>
+        <w:numPr>
+          <w:ilvl w:val="1"/>
+          <w:numId w:val="5"/>
+        </w:numPr>
+      </w:pPr>
+      <w:r>
+        <w:t>'Cd'</w:t>
+      </w:r>
+    </w:p>
+    <w:p>
+      <w:pPr>
+        <w:pStyle w:val="ListParagraph"/>
+        <w:numPr>
+          <w:ilvl w:val="2"/>
+          <w:numId w:val="5"/>
+        </w:numPr>
+      </w:pPr>
+      <w:r>
+        <w:t>default</w:t>
+      </w:r>
+      <w:r>
+        <w:t xml:space="preserve"> : 0.35</w:t>
+      </w:r>
+    </w:p>
+    <w:p>
+      <w:pPr>
+        <w:pStyle w:val="ListParagraph"/>
+        <w:numPr>
+          <w:ilvl w:val="2"/>
+          <w:numId w:val="5"/>
+        </w:numPr>
+      </w:pPr>
+      <w:r>
+        <w:t>[-] non-dimensional drag coefficient of heat shield</w:t>
+      </w:r>
+    </w:p>
+    <w:p>
+      <w:pPr>
+        <w:pStyle w:val="ListParagraph"/>
+        <w:numPr>
+          <w:ilvl w:val="0"/>
+          <w:numId w:val="5"/>
+        </w:numPr>
+      </w:pPr>
+      <w:r>
+        <w:t xml:space="preserve">Dictionary: </w:t>
+      </w:r>
+      <w:r>
+        <w:t xml:space="preserve">edl_system </w:t>
+      </w:r>
+    </w:p>
+    <w:p>
+      <w:pPr>
+        <w:pStyle w:val="ListParagraph"/>
+        <w:numPr>
+          <w:ilvl w:val="1"/>
+          <w:numId w:val="5"/>
+        </w:numPr>
+      </w:pPr>
+      <w:r>
+        <w:t>'altitude'</w:t>
+      </w:r>
+    </w:p>
+    <w:p>
+      <w:pPr>
+        <w:pStyle w:val="ListParagraph"/>
+        <w:numPr>
+          <w:ilvl w:val="2"/>
+          <w:numId w:val="5"/>
+        </w:numPr>
+      </w:pPr>
+      <w:r>
+        <w:t>Default</w:t>
+      </w:r>
+      <w:r>
+        <w:t xml:space="preserve"> : np.NaN,   </w:t>
+      </w:r>
+    </w:p>
+    <w:p>
+      <w:pPr>
+        <w:pStyle w:val="ListParagraph"/>
+        <w:numPr>
+          <w:ilvl w:val="2"/>
+          <w:numId w:val="5"/>
+        </w:numPr>
+      </w:pPr>
+      <w:r>
         <w:t xml:space="preserve">Unit: </w:t>
       </w:r>
-      <w:proofErr w:type="spellStart"/>
-      <w:r>
-        <w:t>boolean</w:t>
-      </w:r>
-      <w:proofErr w:type="spellEnd"/>
-    </w:p>
-    <w:p>
-      <w:pPr>
-        <w:pStyle w:val="ListParagraph"/>
-        <w:numPr>
-          <w:ilvl w:val="2"/>
-          <w:numId w:val="5"/>
-        </w:numPr>
-      </w:pPr>
-      <w:r>
-        <w:t>true means heat shield has been ejected from system</w:t>
-      </w:r>
-    </w:p>
-    <w:p>
-      <w:pPr>
-        <w:pStyle w:val="ListParagraph"/>
-        <w:numPr>
-          <w:ilvl w:val="1"/>
-          <w:numId w:val="5"/>
-        </w:numPr>
-      </w:pPr>
-      <w:r>
-        <w:t>'mass'</w:t>
+      <w:r>
+        <w:t>NaN</w:t>
+      </w:r>
+    </w:p>
+    <w:p>
+      <w:pPr>
+        <w:pStyle w:val="ListParagraph"/>
+        <w:numPr>
+          <w:ilvl w:val="2"/>
+          <w:numId w:val="5"/>
+        </w:numPr>
+      </w:pPr>
+      <w:r>
+        <w:t xml:space="preserve">Altitude of EDL; </w:t>
+      </w:r>
+      <w:r>
+        <w:t>system state variable that is updated throughout simulation</w:t>
+      </w:r>
+    </w:p>
+    <w:p>
+      <w:pPr>
+        <w:pStyle w:val="ListParagraph"/>
+        <w:numPr>
+          <w:ilvl w:val="1"/>
+          <w:numId w:val="5"/>
+        </w:numPr>
+      </w:pPr>
+      <w:r>
+        <w:t xml:space="preserve">'velocity' </w:t>
       </w:r>
     </w:p>
     <w:p>
@@ -7521,49 +7013,46 @@
         <w:t>default</w:t>
       </w:r>
       <w:r>
-        <w:t xml:space="preserve"> : 225.0</w:t>
-      </w:r>
-    </w:p>
-    <w:p>
-      <w:pPr>
-        <w:pStyle w:val="ListParagraph"/>
-        <w:numPr>
-          <w:ilvl w:val="2"/>
-          <w:numId w:val="5"/>
-        </w:numPr>
-      </w:pPr>
-      <w:r>
-        <w:t>unit</w:t>
-      </w:r>
-      <w:r>
-        <w:t xml:space="preserve">: </w:t>
-      </w:r>
-      <w:r>
-        <w:t xml:space="preserve">[kg] </w:t>
-      </w:r>
-    </w:p>
-    <w:p>
-      <w:pPr>
-        <w:pStyle w:val="ListParagraph"/>
-        <w:numPr>
-          <w:ilvl w:val="2"/>
-          <w:numId w:val="5"/>
-        </w:numPr>
-      </w:pPr>
-      <w:r>
-        <w:t>mass of heat shield</w:t>
-      </w:r>
-    </w:p>
-    <w:p>
-      <w:pPr>
-        <w:pStyle w:val="ListParagraph"/>
-        <w:numPr>
-          <w:ilvl w:val="1"/>
-          <w:numId w:val="5"/>
-        </w:numPr>
-      </w:pPr>
-      <w:r>
-        <w:t>'diameter'</w:t>
+        <w:t xml:space="preserve">: np.NaN,   </w:t>
+      </w:r>
+    </w:p>
+    <w:p>
+      <w:pPr>
+        <w:pStyle w:val="ListParagraph"/>
+        <w:numPr>
+          <w:ilvl w:val="2"/>
+          <w:numId w:val="5"/>
+        </w:numPr>
+      </w:pPr>
+      <w:r>
+        <w:t>unit: NaN</w:t>
+      </w:r>
+    </w:p>
+    <w:p>
+      <w:pPr>
+        <w:pStyle w:val="ListParagraph"/>
+        <w:numPr>
+          <w:ilvl w:val="2"/>
+          <w:numId w:val="5"/>
+        </w:numPr>
+      </w:pPr>
+      <w:r>
+        <w:t xml:space="preserve">velocity of EDL; </w:t>
+      </w:r>
+      <w:r>
+        <w:t>state variable that is updated throughout simulation</w:t>
+      </w:r>
+    </w:p>
+    <w:p>
+      <w:pPr>
+        <w:pStyle w:val="ListParagraph"/>
+        <w:numPr>
+          <w:ilvl w:val="1"/>
+          <w:numId w:val="5"/>
+        </w:numPr>
+      </w:pPr>
+      <w:r>
+        <w:t xml:space="preserve">'num_rockets' </w:t>
       </w:r>
     </w:p>
     <w:p>
@@ -7578,7 +7067,7 @@
         <w:t>default</w:t>
       </w:r>
       <w:r>
-        <w:t xml:space="preserve"> : 4.5,   </w:t>
+        <w:t xml:space="preserve">: 8,     </w:t>
       </w:r>
     </w:p>
     <w:p>
@@ -7593,31 +7082,31 @@
         <w:t xml:space="preserve">unit: </w:t>
       </w:r>
       <w:r>
-        <w:t>[m]</w:t>
-      </w:r>
-    </w:p>
-    <w:p>
-      <w:pPr>
-        <w:pStyle w:val="ListParagraph"/>
-        <w:numPr>
-          <w:ilvl w:val="2"/>
-          <w:numId w:val="5"/>
-        </w:numPr>
-      </w:pPr>
-      <w:r>
-        <w:t xml:space="preserve"> diameter of heat shield</w:t>
-      </w:r>
-    </w:p>
-    <w:p>
-      <w:pPr>
-        <w:pStyle w:val="ListParagraph"/>
-        <w:numPr>
-          <w:ilvl w:val="1"/>
-          <w:numId w:val="5"/>
-        </w:numPr>
-      </w:pPr>
-      <w:r>
-        <w:t>'Cd'</w:t>
+        <w:t xml:space="preserve">integer </w:t>
+      </w:r>
+    </w:p>
+    <w:p>
+      <w:pPr>
+        <w:pStyle w:val="ListParagraph"/>
+        <w:numPr>
+          <w:ilvl w:val="2"/>
+          <w:numId w:val="5"/>
+        </w:numPr>
+      </w:pPr>
+      <w:r>
+        <w:t>system level parameter</w:t>
+      </w:r>
+    </w:p>
+    <w:p>
+      <w:pPr>
+        <w:pStyle w:val="ListParagraph"/>
+        <w:numPr>
+          <w:ilvl w:val="1"/>
+          <w:numId w:val="5"/>
+        </w:numPr>
+      </w:pPr>
+      <w:r>
+        <w:t>'volume'</w:t>
       </w:r>
     </w:p>
     <w:p>
@@ -7632,118 +7121,52 @@
         <w:t>default</w:t>
       </w:r>
       <w:r>
-        <w:t xml:space="preserve"> : 0.35</w:t>
-      </w:r>
-    </w:p>
-    <w:p>
-      <w:pPr>
-        <w:pStyle w:val="ListParagraph"/>
-        <w:numPr>
-          <w:ilvl w:val="2"/>
-          <w:numId w:val="5"/>
-        </w:numPr>
-      </w:pPr>
-      <w:r>
-        <w:t>[-] non-dimensional drag coefficient of heat shield</w:t>
-      </w:r>
-    </w:p>
-    <w:p>
-      <w:pPr>
-        <w:pStyle w:val="ListParagraph"/>
-        <w:numPr>
-          <w:ilvl w:val="0"/>
-          <w:numId w:val="5"/>
-        </w:numPr>
-      </w:pPr>
-      <w:r>
-        <w:t xml:space="preserve">Dictionary: </w:t>
-      </w:r>
-      <w:proofErr w:type="spellStart"/>
-      <w:r>
-        <w:t>edl_system</w:t>
-      </w:r>
-      <w:proofErr w:type="spellEnd"/>
-      <w:r>
-        <w:t xml:space="preserve"> </w:t>
-      </w:r>
-    </w:p>
-    <w:p>
-      <w:pPr>
-        <w:pStyle w:val="ListParagraph"/>
-        <w:numPr>
-          <w:ilvl w:val="1"/>
-          <w:numId w:val="5"/>
-        </w:numPr>
-      </w:pPr>
-      <w:r>
-        <w:t>'altitude'</w:t>
-      </w:r>
-    </w:p>
-    <w:p>
-      <w:pPr>
-        <w:pStyle w:val="ListParagraph"/>
-        <w:numPr>
-          <w:ilvl w:val="2"/>
-          <w:numId w:val="5"/>
-        </w:numPr>
-      </w:pPr>
-      <w:r>
-        <w:t>Default</w:t>
-      </w:r>
-      <w:r>
-        <w:t xml:space="preserve"> : </w:t>
-      </w:r>
-      <w:proofErr w:type="spellStart"/>
-      <w:r>
-        <w:t>np.NaN</w:t>
-      </w:r>
-      <w:proofErr w:type="spellEnd"/>
-      <w:r>
-        <w:t xml:space="preserve">,   </w:t>
-      </w:r>
-    </w:p>
-    <w:p>
-      <w:pPr>
-        <w:pStyle w:val="ListParagraph"/>
-        <w:numPr>
-          <w:ilvl w:val="2"/>
-          <w:numId w:val="5"/>
-        </w:numPr>
-      </w:pPr>
-      <w:r>
-        <w:t xml:space="preserve">Unit: </w:t>
-      </w:r>
-      <w:proofErr w:type="spellStart"/>
-      <w:r>
-        <w:t>NaN</w:t>
-      </w:r>
-      <w:proofErr w:type="spellEnd"/>
-    </w:p>
-    <w:p>
-      <w:pPr>
-        <w:pStyle w:val="ListParagraph"/>
-        <w:numPr>
-          <w:ilvl w:val="2"/>
-          <w:numId w:val="5"/>
-        </w:numPr>
-      </w:pPr>
-      <w:r>
-        <w:t xml:space="preserve">Altitude of EDL; </w:t>
-      </w:r>
-      <w:r>
-        <w:t>system state variable that is updated throughout simulation</w:t>
-      </w:r>
-    </w:p>
-    <w:p>
-      <w:pPr>
-        <w:pStyle w:val="ListParagraph"/>
-        <w:numPr>
-          <w:ilvl w:val="1"/>
-          <w:numId w:val="5"/>
-        </w:numPr>
-      </w:pPr>
-      <w:r>
-        <w:t xml:space="preserve">'velocity' </w:t>
+        <w:t xml:space="preserve"> :150,    </w:t>
+      </w:r>
+    </w:p>
+    <w:p>
+      <w:pPr>
+        <w:pStyle w:val="ListParagraph"/>
+        <w:numPr>
+          <w:ilvl w:val="2"/>
+          <w:numId w:val="5"/>
+        </w:numPr>
+      </w:pPr>
+      <w:r>
+        <w:t>unit: [m^3]</w:t>
+      </w:r>
+      <w:r>
+        <w:t xml:space="preserve">     </w:t>
+      </w:r>
+    </w:p>
+    <w:p>
+      <w:pPr>
+        <w:pStyle w:val="ListParagraph"/>
+        <w:numPr>
+          <w:ilvl w:val="2"/>
+          <w:numId w:val="5"/>
+        </w:numPr>
+      </w:pPr>
+      <w:r>
+        <w:t xml:space="preserve">volume </w:t>
+      </w:r>
+      <w:r>
+        <w:t xml:space="preserve">of EDL; </w:t>
+      </w:r>
+      <w:r>
+        <w:t>system level parameter</w:t>
+      </w:r>
+    </w:p>
+    <w:p>
+      <w:pPr>
+        <w:pStyle w:val="ListParagraph"/>
+        <w:numPr>
+          <w:ilvl w:val="1"/>
+          <w:numId w:val="5"/>
+        </w:numPr>
+      </w:pPr>
+      <w:r>
+        <w:t>'parachute'</w:t>
       </w:r>
     </w:p>
     <w:p>
@@ -7758,72 +7181,43 @@
         <w:t>default</w:t>
       </w:r>
       <w:r>
-        <w:t xml:space="preserve">: </w:t>
-      </w:r>
-      <w:proofErr w:type="spellStart"/>
-      <w:r>
-        <w:t>np.NaN</w:t>
-      </w:r>
-      <w:proofErr w:type="spellEnd"/>
-      <w:r>
-        <w:t xml:space="preserve">,   </w:t>
-      </w:r>
-    </w:p>
-    <w:p>
-      <w:pPr>
-        <w:pStyle w:val="ListParagraph"/>
-        <w:numPr>
-          <w:ilvl w:val="2"/>
-          <w:numId w:val="5"/>
-        </w:numPr>
-      </w:pPr>
-      <w:r>
-        <w:t xml:space="preserve">unit: </w:t>
-      </w:r>
-      <w:proofErr w:type="spellStart"/>
-      <w:r>
-        <w:t>NaN</w:t>
-      </w:r>
-      <w:proofErr w:type="spellEnd"/>
-    </w:p>
-    <w:p>
-      <w:pPr>
-        <w:pStyle w:val="ListParagraph"/>
-        <w:numPr>
-          <w:ilvl w:val="2"/>
-          <w:numId w:val="5"/>
-        </w:numPr>
-      </w:pPr>
-      <w:r>
-        <w:t xml:space="preserve">velocity of EDL; </w:t>
-      </w:r>
-      <w:r>
-        <w:t xml:space="preserve">state variable that is updated throughout </w:t>
-      </w:r>
-      <w:proofErr w:type="spellStart"/>
-      <w:r>
-        <w:t>simulation</w:t>
-      </w:r>
-      <w:proofErr w:type="spellEnd"/>
-    </w:p>
-    <w:p>
-      <w:pPr>
-        <w:pStyle w:val="ListParagraph"/>
-        <w:numPr>
-          <w:ilvl w:val="1"/>
-          <w:numId w:val="5"/>
-        </w:numPr>
-      </w:pPr>
-      <w:r>
-        <w:t>'</w:t>
-      </w:r>
-      <w:proofErr w:type="spellStart"/>
-      <w:r>
-        <w:t>num_rockets</w:t>
-      </w:r>
-      <w:proofErr w:type="spellEnd"/>
-      <w:r>
-        <w:t xml:space="preserve">' </w:t>
+        <w:t xml:space="preserve"> : parachute, </w:t>
+      </w:r>
+    </w:p>
+    <w:p>
+      <w:pPr>
+        <w:pStyle w:val="ListParagraph"/>
+        <w:numPr>
+          <w:ilvl w:val="2"/>
+          <w:numId w:val="5"/>
+        </w:numPr>
+      </w:pPr>
+      <w:r>
+        <w:t>unit: dict</w:t>
+      </w:r>
+    </w:p>
+    <w:p>
+      <w:pPr>
+        <w:pStyle w:val="ListParagraph"/>
+        <w:numPr>
+          <w:ilvl w:val="2"/>
+          <w:numId w:val="5"/>
+        </w:numPr>
+      </w:pPr>
+      <w:r>
+        <w:t>variable assigned to parachute dictionary</w:t>
+      </w:r>
+    </w:p>
+    <w:p>
+      <w:pPr>
+        <w:pStyle w:val="ListParagraph"/>
+        <w:numPr>
+          <w:ilvl w:val="1"/>
+          <w:numId w:val="5"/>
+        </w:numPr>
+      </w:pPr>
+      <w:r>
+        <w:t>'heat_shield'</w:t>
       </w:r>
     </w:p>
     <w:p>
@@ -7838,46 +7232,43 @@
         <w:t>default</w:t>
       </w:r>
       <w:r>
-        <w:t xml:space="preserve">: 8,     </w:t>
-      </w:r>
-    </w:p>
-    <w:p>
-      <w:pPr>
-        <w:pStyle w:val="ListParagraph"/>
-        <w:numPr>
-          <w:ilvl w:val="2"/>
-          <w:numId w:val="5"/>
-        </w:numPr>
-      </w:pPr>
-      <w:r>
-        <w:t xml:space="preserve">unit: </w:t>
-      </w:r>
-      <w:r>
-        <w:t xml:space="preserve">integer </w:t>
-      </w:r>
-    </w:p>
-    <w:p>
-      <w:pPr>
-        <w:pStyle w:val="ListParagraph"/>
-        <w:numPr>
-          <w:ilvl w:val="2"/>
-          <w:numId w:val="5"/>
-        </w:numPr>
-      </w:pPr>
-      <w:r>
-        <w:t>system level parameter</w:t>
-      </w:r>
-    </w:p>
-    <w:p>
-      <w:pPr>
-        <w:pStyle w:val="ListParagraph"/>
-        <w:numPr>
-          <w:ilvl w:val="1"/>
-          <w:numId w:val="5"/>
-        </w:numPr>
-      </w:pPr>
-      <w:r>
-        <w:t>'volume'</w:t>
+        <w:t xml:space="preserve"> : heat_shield,</w:t>
+      </w:r>
+    </w:p>
+    <w:p>
+      <w:pPr>
+        <w:pStyle w:val="ListParagraph"/>
+        <w:numPr>
+          <w:ilvl w:val="2"/>
+          <w:numId w:val="5"/>
+        </w:numPr>
+      </w:pPr>
+      <w:r>
+        <w:t>unit: dict</w:t>
+      </w:r>
+    </w:p>
+    <w:p>
+      <w:pPr>
+        <w:pStyle w:val="ListParagraph"/>
+        <w:numPr>
+          <w:ilvl w:val="2"/>
+          <w:numId w:val="5"/>
+        </w:numPr>
+      </w:pPr>
+      <w:r>
+        <w:t>variable assigned to heat_shield dictionary</w:t>
+      </w:r>
+    </w:p>
+    <w:p>
+      <w:pPr>
+        <w:pStyle w:val="ListParagraph"/>
+        <w:numPr>
+          <w:ilvl w:val="1"/>
+          <w:numId w:val="5"/>
+        </w:numPr>
+      </w:pPr>
+      <w:r>
+        <w:t>'rocket'</w:t>
       </w:r>
     </w:p>
     <w:p>
@@ -7892,52 +7283,44 @@
         <w:t>default</w:t>
       </w:r>
       <w:r>
-        <w:t xml:space="preserve"> :150,    </w:t>
-      </w:r>
-    </w:p>
-    <w:p>
-      <w:pPr>
-        <w:pStyle w:val="ListParagraph"/>
-        <w:numPr>
-          <w:ilvl w:val="2"/>
-          <w:numId w:val="5"/>
-        </w:numPr>
-      </w:pPr>
-      <w:r>
-        <w:t>unit: [m^3]</w:t>
-      </w:r>
-      <w:r>
-        <w:t xml:space="preserve">     </w:t>
-      </w:r>
-    </w:p>
-    <w:p>
-      <w:pPr>
-        <w:pStyle w:val="ListParagraph"/>
-        <w:numPr>
-          <w:ilvl w:val="2"/>
-          <w:numId w:val="5"/>
-        </w:numPr>
-      </w:pPr>
-      <w:r>
-        <w:t xml:space="preserve">volume </w:t>
-      </w:r>
-      <w:r>
-        <w:t xml:space="preserve">of EDL; </w:t>
-      </w:r>
-      <w:r>
-        <w:t>system level parameter</w:t>
-      </w:r>
-    </w:p>
-    <w:p>
-      <w:pPr>
-        <w:pStyle w:val="ListParagraph"/>
-        <w:numPr>
-          <w:ilvl w:val="1"/>
-          <w:numId w:val="5"/>
-        </w:numPr>
-      </w:pPr>
-      <w:r>
-        <w:t>'parachute'</w:t>
+        <w:t xml:space="preserve"> : rocket</w:t>
+      </w:r>
+    </w:p>
+    <w:p>
+      <w:pPr>
+        <w:pStyle w:val="ListParagraph"/>
+        <w:numPr>
+          <w:ilvl w:val="2"/>
+          <w:numId w:val="5"/>
+        </w:numPr>
+      </w:pPr>
+      <w:r>
+        <w:lastRenderedPageBreak/>
+        <w:t>unit: dict</w:t>
+      </w:r>
+    </w:p>
+    <w:p>
+      <w:pPr>
+        <w:pStyle w:val="ListParagraph"/>
+        <w:numPr>
+          <w:ilvl w:val="2"/>
+          <w:numId w:val="5"/>
+        </w:numPr>
+      </w:pPr>
+      <w:r>
+        <w:t>variable assigned to rocket dictionary</w:t>
+      </w:r>
+    </w:p>
+    <w:p>
+      <w:pPr>
+        <w:pStyle w:val="ListParagraph"/>
+        <w:numPr>
+          <w:ilvl w:val="1"/>
+          <w:numId w:val="5"/>
+        </w:numPr>
+      </w:pPr>
+      <w:r>
+        <w:t>'speed_control'</w:t>
       </w:r>
     </w:p>
     <w:p>
@@ -7952,61 +7335,43 @@
         <w:t>default</w:t>
       </w:r>
       <w:r>
-        <w:t xml:space="preserve"> : parachute, </w:t>
-      </w:r>
-    </w:p>
-    <w:p>
-      <w:pPr>
-        <w:pStyle w:val="ListParagraph"/>
-        <w:numPr>
-          <w:ilvl w:val="2"/>
-          <w:numId w:val="5"/>
-        </w:numPr>
-      </w:pPr>
-      <w:r>
-        <w:t xml:space="preserve">unit: </w:t>
-      </w:r>
-      <w:proofErr w:type="spellStart"/>
-      <w:r>
-        <w:t>dict</w:t>
-      </w:r>
-      <w:proofErr w:type="spellEnd"/>
-    </w:p>
-    <w:p>
-      <w:pPr>
-        <w:pStyle w:val="ListParagraph"/>
-        <w:numPr>
-          <w:ilvl w:val="2"/>
-          <w:numId w:val="5"/>
-        </w:numPr>
-      </w:pPr>
-      <w:r>
-        <w:t xml:space="preserve">variable assigned to parachute </w:t>
-      </w:r>
-      <w:proofErr w:type="spellStart"/>
-      <w:r>
-        <w:t>dictionary</w:t>
-      </w:r>
-      <w:proofErr w:type="spellEnd"/>
-    </w:p>
-    <w:p>
-      <w:pPr>
-        <w:pStyle w:val="ListParagraph"/>
-        <w:numPr>
-          <w:ilvl w:val="1"/>
-          <w:numId w:val="5"/>
-        </w:numPr>
-      </w:pPr>
-      <w:r>
-        <w:t>'</w:t>
-      </w:r>
-      <w:proofErr w:type="spellStart"/>
-      <w:r>
-        <w:t>heat_shield</w:t>
-      </w:r>
-      <w:proofErr w:type="spellEnd"/>
-      <w:r>
-        <w:t>'</w:t>
+        <w:t xml:space="preserve"> : speed_control</w:t>
+      </w:r>
+    </w:p>
+    <w:p>
+      <w:pPr>
+        <w:pStyle w:val="ListParagraph"/>
+        <w:numPr>
+          <w:ilvl w:val="2"/>
+          <w:numId w:val="5"/>
+        </w:numPr>
+      </w:pPr>
+      <w:r>
+        <w:t>unit: dict</w:t>
+      </w:r>
+    </w:p>
+    <w:p>
+      <w:pPr>
+        <w:pStyle w:val="ListParagraph"/>
+        <w:numPr>
+          <w:ilvl w:val="2"/>
+          <w:numId w:val="5"/>
+        </w:numPr>
+      </w:pPr>
+      <w:r>
+        <w:t>variable assigned to speed_control dictionary</w:t>
+      </w:r>
+    </w:p>
+    <w:p>
+      <w:pPr>
+        <w:pStyle w:val="ListParagraph"/>
+        <w:numPr>
+          <w:ilvl w:val="1"/>
+          <w:numId w:val="5"/>
+        </w:numPr>
+      </w:pPr>
+      <w:r>
+        <w:t>'position_control'</w:t>
       </w:r>
     </w:p>
     <w:p>
@@ -8021,61 +7386,43 @@
         <w:t>default</w:t>
       </w:r>
       <w:r>
-        <w:t xml:space="preserve"> : </w:t>
-      </w:r>
-      <w:proofErr w:type="spellStart"/>
-      <w:r>
-        <w:t>heat_shield,</w:t>
-      </w:r>
-      <w:proofErr w:type="spellEnd"/>
-    </w:p>
-    <w:p>
-      <w:pPr>
-        <w:pStyle w:val="ListParagraph"/>
-        <w:numPr>
-          <w:ilvl w:val="2"/>
-          <w:numId w:val="5"/>
-        </w:numPr>
-      </w:pPr>
-      <w:r>
-        <w:t xml:space="preserve">unit: </w:t>
-      </w:r>
-      <w:proofErr w:type="spellStart"/>
-      <w:r>
-        <w:t>dict</w:t>
-      </w:r>
-      <w:proofErr w:type="spellEnd"/>
-    </w:p>
-    <w:p>
-      <w:pPr>
-        <w:pStyle w:val="ListParagraph"/>
-        <w:numPr>
-          <w:ilvl w:val="2"/>
-          <w:numId w:val="5"/>
-        </w:numPr>
-      </w:pPr>
-      <w:r>
-        <w:t xml:space="preserve">variable assigned to </w:t>
-      </w:r>
-      <w:proofErr w:type="spellStart"/>
-      <w:r>
-        <w:t>heat_shield</w:t>
-      </w:r>
-      <w:proofErr w:type="spellEnd"/>
-      <w:r>
-        <w:t xml:space="preserve"> dictionary</w:t>
-      </w:r>
-    </w:p>
-    <w:p>
-      <w:pPr>
-        <w:pStyle w:val="ListParagraph"/>
-        <w:numPr>
-          <w:ilvl w:val="1"/>
-          <w:numId w:val="5"/>
-        </w:numPr>
-      </w:pPr>
-      <w:r>
-        <w:t>'rocket'</w:t>
+        <w:t xml:space="preserve"> : position_control</w:t>
+      </w:r>
+    </w:p>
+    <w:p>
+      <w:pPr>
+        <w:pStyle w:val="ListParagraph"/>
+        <w:numPr>
+          <w:ilvl w:val="2"/>
+          <w:numId w:val="5"/>
+        </w:numPr>
+      </w:pPr>
+      <w:r>
+        <w:t>unit: dict</w:t>
+      </w:r>
+    </w:p>
+    <w:p>
+      <w:pPr>
+        <w:pStyle w:val="ListParagraph"/>
+        <w:numPr>
+          <w:ilvl w:val="2"/>
+          <w:numId w:val="5"/>
+        </w:numPr>
+      </w:pPr>
+      <w:r>
+        <w:t>variable assigned to position_control dictionary</w:t>
+      </w:r>
+    </w:p>
+    <w:p>
+      <w:pPr>
+        <w:pStyle w:val="ListParagraph"/>
+        <w:numPr>
+          <w:ilvl w:val="1"/>
+          <w:numId w:val="5"/>
+        </w:numPr>
+      </w:pPr>
+      <w:r>
+        <w:t>'sky_crane'</w:t>
       </w:r>
     </w:p>
     <w:p>
@@ -8090,62 +7437,43 @@
         <w:t>default</w:t>
       </w:r>
       <w:r>
-        <w:t xml:space="preserve"> : rocket</w:t>
-      </w:r>
-    </w:p>
-    <w:p>
-      <w:pPr>
-        <w:pStyle w:val="ListParagraph"/>
-        <w:numPr>
-          <w:ilvl w:val="2"/>
-          <w:numId w:val="5"/>
-        </w:numPr>
-      </w:pPr>
-      <w:r>
-        <w:lastRenderedPageBreak/>
-        <w:t xml:space="preserve">unit: </w:t>
-      </w:r>
-      <w:proofErr w:type="spellStart"/>
-      <w:r>
-        <w:t>dict</w:t>
-      </w:r>
-      <w:proofErr w:type="spellEnd"/>
-    </w:p>
-    <w:p>
-      <w:pPr>
-        <w:pStyle w:val="ListParagraph"/>
-        <w:numPr>
-          <w:ilvl w:val="2"/>
-          <w:numId w:val="5"/>
-        </w:numPr>
-      </w:pPr>
-      <w:r>
-        <w:t xml:space="preserve">variable assigned to rocket </w:t>
-      </w:r>
-      <w:proofErr w:type="spellStart"/>
-      <w:r>
-        <w:t>dictionary</w:t>
-      </w:r>
-      <w:proofErr w:type="spellEnd"/>
-    </w:p>
-    <w:p>
-      <w:pPr>
-        <w:pStyle w:val="ListParagraph"/>
-        <w:numPr>
-          <w:ilvl w:val="1"/>
-          <w:numId w:val="5"/>
-        </w:numPr>
-      </w:pPr>
-      <w:r>
-        <w:t>'</w:t>
-      </w:r>
-      <w:proofErr w:type="spellStart"/>
-      <w:r>
-        <w:t>speed_control</w:t>
-      </w:r>
-      <w:proofErr w:type="spellEnd"/>
-      <w:r>
-        <w:t>'</w:t>
+        <w:t xml:space="preserve"> : sky_crane</w:t>
+      </w:r>
+    </w:p>
+    <w:p>
+      <w:pPr>
+        <w:pStyle w:val="ListParagraph"/>
+        <w:numPr>
+          <w:ilvl w:val="2"/>
+          <w:numId w:val="5"/>
+        </w:numPr>
+      </w:pPr>
+      <w:r>
+        <w:t>unit: dict</w:t>
+      </w:r>
+    </w:p>
+    <w:p>
+      <w:pPr>
+        <w:pStyle w:val="ListParagraph"/>
+        <w:numPr>
+          <w:ilvl w:val="2"/>
+          <w:numId w:val="5"/>
+        </w:numPr>
+      </w:pPr>
+      <w:r>
+        <w:t>variable assigned to sky_crane dictionary</w:t>
+      </w:r>
+    </w:p>
+    <w:p>
+      <w:pPr>
+        <w:pStyle w:val="ListParagraph"/>
+        <w:numPr>
+          <w:ilvl w:val="1"/>
+          <w:numId w:val="5"/>
+        </w:numPr>
+      </w:pPr>
+      <w:r>
+        <w:t>'rover'</w:t>
       </w:r>
     </w:p>
     <w:p>
@@ -8160,239 +7488,6 @@
         <w:t>default</w:t>
       </w:r>
       <w:r>
-        <w:t xml:space="preserve"> : </w:t>
-      </w:r>
-      <w:proofErr w:type="spellStart"/>
-      <w:r>
-        <w:t>speed_control</w:t>
-      </w:r>
-      <w:proofErr w:type="spellEnd"/>
-    </w:p>
-    <w:p>
-      <w:pPr>
-        <w:pStyle w:val="ListParagraph"/>
-        <w:numPr>
-          <w:ilvl w:val="2"/>
-          <w:numId w:val="5"/>
-        </w:numPr>
-      </w:pPr>
-      <w:r>
-        <w:t xml:space="preserve">unit: </w:t>
-      </w:r>
-      <w:proofErr w:type="spellStart"/>
-      <w:r>
-        <w:t>dict</w:t>
-      </w:r>
-      <w:proofErr w:type="spellEnd"/>
-    </w:p>
-    <w:p>
-      <w:pPr>
-        <w:pStyle w:val="ListParagraph"/>
-        <w:numPr>
-          <w:ilvl w:val="2"/>
-          <w:numId w:val="5"/>
-        </w:numPr>
-      </w:pPr>
-      <w:r>
-        <w:t xml:space="preserve">variable assigned to </w:t>
-      </w:r>
-      <w:proofErr w:type="spellStart"/>
-      <w:r>
-        <w:t>speed_control</w:t>
-      </w:r>
-      <w:proofErr w:type="spellEnd"/>
-      <w:r>
-        <w:t xml:space="preserve"> </w:t>
-      </w:r>
-      <w:proofErr w:type="spellStart"/>
-      <w:r>
-        <w:t>dictionary</w:t>
-      </w:r>
-      <w:proofErr w:type="spellEnd"/>
-    </w:p>
-    <w:p>
-      <w:pPr>
-        <w:pStyle w:val="ListParagraph"/>
-        <w:numPr>
-          <w:ilvl w:val="1"/>
-          <w:numId w:val="5"/>
-        </w:numPr>
-      </w:pPr>
-      <w:r>
-        <w:t>'</w:t>
-      </w:r>
-      <w:proofErr w:type="spellStart"/>
-      <w:r>
-        <w:t>position_control</w:t>
-      </w:r>
-      <w:proofErr w:type="spellEnd"/>
-      <w:r>
-        <w:t>'</w:t>
-      </w:r>
-    </w:p>
-    <w:p>
-      <w:pPr>
-        <w:pStyle w:val="ListParagraph"/>
-        <w:numPr>
-          <w:ilvl w:val="2"/>
-          <w:numId w:val="5"/>
-        </w:numPr>
-      </w:pPr>
-      <w:r>
-        <w:t>default</w:t>
-      </w:r>
-      <w:r>
-        <w:t xml:space="preserve"> : </w:t>
-      </w:r>
-      <w:proofErr w:type="spellStart"/>
-      <w:r>
-        <w:t>position_control</w:t>
-      </w:r>
-      <w:proofErr w:type="spellEnd"/>
-    </w:p>
-    <w:p>
-      <w:pPr>
-        <w:pStyle w:val="ListParagraph"/>
-        <w:numPr>
-          <w:ilvl w:val="2"/>
-          <w:numId w:val="5"/>
-        </w:numPr>
-      </w:pPr>
-      <w:r>
-        <w:t xml:space="preserve">unit: </w:t>
-      </w:r>
-      <w:proofErr w:type="spellStart"/>
-      <w:r>
-        <w:t>dict</w:t>
-      </w:r>
-      <w:proofErr w:type="spellEnd"/>
-    </w:p>
-    <w:p>
-      <w:pPr>
-        <w:pStyle w:val="ListParagraph"/>
-        <w:numPr>
-          <w:ilvl w:val="2"/>
-          <w:numId w:val="5"/>
-        </w:numPr>
-      </w:pPr>
-      <w:r>
-        <w:t xml:space="preserve">variable assigned to </w:t>
-      </w:r>
-      <w:proofErr w:type="spellStart"/>
-      <w:r>
-        <w:t>position_control</w:t>
-      </w:r>
-      <w:proofErr w:type="spellEnd"/>
-      <w:r>
-        <w:t xml:space="preserve"> </w:t>
-      </w:r>
-      <w:proofErr w:type="spellStart"/>
-      <w:r>
-        <w:t>dictionary</w:t>
-      </w:r>
-      <w:proofErr w:type="spellEnd"/>
-    </w:p>
-    <w:p>
-      <w:pPr>
-        <w:pStyle w:val="ListParagraph"/>
-        <w:numPr>
-          <w:ilvl w:val="1"/>
-          <w:numId w:val="5"/>
-        </w:numPr>
-      </w:pPr>
-      <w:r>
-        <w:t>'</w:t>
-      </w:r>
-      <w:proofErr w:type="spellStart"/>
-      <w:r>
-        <w:t>sky_crane</w:t>
-      </w:r>
-      <w:proofErr w:type="spellEnd"/>
-      <w:r>
-        <w:t>'</w:t>
-      </w:r>
-    </w:p>
-    <w:p>
-      <w:pPr>
-        <w:pStyle w:val="ListParagraph"/>
-        <w:numPr>
-          <w:ilvl w:val="2"/>
-          <w:numId w:val="5"/>
-        </w:numPr>
-      </w:pPr>
-      <w:r>
-        <w:t>default</w:t>
-      </w:r>
-      <w:r>
-        <w:t xml:space="preserve"> : </w:t>
-      </w:r>
-      <w:proofErr w:type="spellStart"/>
-      <w:r>
-        <w:t>sky_crane</w:t>
-      </w:r>
-      <w:proofErr w:type="spellEnd"/>
-    </w:p>
-    <w:p>
-      <w:pPr>
-        <w:pStyle w:val="ListParagraph"/>
-        <w:numPr>
-          <w:ilvl w:val="2"/>
-          <w:numId w:val="5"/>
-        </w:numPr>
-      </w:pPr>
-      <w:r>
-        <w:t xml:space="preserve">unit: </w:t>
-      </w:r>
-      <w:proofErr w:type="spellStart"/>
-      <w:r>
-        <w:t>dict</w:t>
-      </w:r>
-      <w:proofErr w:type="spellEnd"/>
-    </w:p>
-    <w:p>
-      <w:pPr>
-        <w:pStyle w:val="ListParagraph"/>
-        <w:numPr>
-          <w:ilvl w:val="2"/>
-          <w:numId w:val="5"/>
-        </w:numPr>
-      </w:pPr>
-      <w:r>
-        <w:t xml:space="preserve">variable assigned to </w:t>
-      </w:r>
-      <w:proofErr w:type="spellStart"/>
-      <w:r>
-        <w:t>sky_crane</w:t>
-      </w:r>
-      <w:proofErr w:type="spellEnd"/>
-      <w:r>
-        <w:t xml:space="preserve"> dictionary</w:t>
-      </w:r>
-    </w:p>
-    <w:p>
-      <w:pPr>
-        <w:pStyle w:val="ListParagraph"/>
-        <w:numPr>
-          <w:ilvl w:val="1"/>
-          <w:numId w:val="5"/>
-        </w:numPr>
-      </w:pPr>
-      <w:r>
-        <w:t>'rover'</w:t>
-      </w:r>
-    </w:p>
-    <w:p>
-      <w:pPr>
-        <w:pStyle w:val="ListParagraph"/>
-        <w:numPr>
-          <w:ilvl w:val="2"/>
-          <w:numId w:val="5"/>
-        </w:numPr>
-      </w:pPr>
-      <w:r>
-        <w:t>default</w:t>
-      </w:r>
-      <w:r>
         <w:t xml:space="preserve"> : rover</w:t>
       </w:r>
     </w:p>
@@ -8405,13 +7500,8 @@
         </w:numPr>
       </w:pPr>
       <w:r>
-        <w:t xml:space="preserve">unit: </w:t>
-      </w:r>
-      <w:proofErr w:type="spellStart"/>
-      <w:r>
-        <w:t>dict</w:t>
-      </w:r>
-      <w:proofErr w:type="spellEnd"/>
+        <w:t>unit: dict</w:t>
+      </w:r>
     </w:p>
     <w:p>
       <w:pPr>
@@ -8449,11 +7539,9 @@
       <w:r>
         <w:t xml:space="preserve">Function: </w:t>
       </w:r>
-      <w:proofErr w:type="spellStart"/>
       <w:r>
         <w:t>define_mission_events</w:t>
       </w:r>
-      <w:proofErr w:type="spellEnd"/>
     </w:p>
     <w:p>
       <w:pPr>
@@ -8464,13 +7552,8 @@
         </w:numPr>
       </w:pPr>
       <w:r>
-        <w:t xml:space="preserve">dictionary: </w:t>
-      </w:r>
-      <w:proofErr w:type="spellStart"/>
-      <w:r>
-        <w:t>mission_events</w:t>
-      </w:r>
-      <w:proofErr w:type="spellEnd"/>
+        <w:t>dictionary: mission_events</w:t>
+      </w:r>
     </w:p>
     <w:p>
       <w:pPr>
@@ -8481,15 +7564,7 @@
         </w:numPr>
       </w:pPr>
       <w:r>
-        <w:t>'</w:t>
-      </w:r>
-      <w:proofErr w:type="spellStart"/>
-      <w:r>
-        <w:t>alt_heatshield_eject</w:t>
-      </w:r>
-      <w:proofErr w:type="spellEnd"/>
-      <w:r>
-        <w:t xml:space="preserve">' </w:t>
+        <w:t xml:space="preserve">'alt_heatshield_eject' </w:t>
       </w:r>
     </w:p>
     <w:p>
@@ -8501,10 +7576,7 @@
         </w:numPr>
       </w:pPr>
       <w:r>
-        <w:t>Default:</w:t>
-      </w:r>
-      <w:r>
-        <w:t xml:space="preserve"> 8000</w:t>
+        <w:t>Default: 8000</w:t>
       </w:r>
     </w:p>
     <w:p>
@@ -8516,6 +7588,60 @@
         </w:numPr>
       </w:pPr>
       <w:r>
+        <w:t xml:space="preserve">Unit: [m] </w:t>
+      </w:r>
+    </w:p>
+    <w:p>
+      <w:pPr>
+        <w:pStyle w:val="ListParagraph"/>
+        <w:numPr>
+          <w:ilvl w:val="2"/>
+          <w:numId w:val="6"/>
+        </w:numPr>
+      </w:pPr>
+      <w:r>
+        <w:t>altitude at which heat shield is ejected</w:t>
+      </w:r>
+    </w:p>
+    <w:p>
+      <w:pPr>
+        <w:pStyle w:val="ListParagraph"/>
+        <w:numPr>
+          <w:ilvl w:val="1"/>
+          <w:numId w:val="6"/>
+        </w:numPr>
+      </w:pPr>
+      <w:r>
+        <w:t>'alt_parachute_eject'</w:t>
+      </w:r>
+    </w:p>
+    <w:p>
+      <w:pPr>
+        <w:pStyle w:val="ListParagraph"/>
+        <w:numPr>
+          <w:ilvl w:val="2"/>
+          <w:numId w:val="6"/>
+        </w:numPr>
+      </w:pPr>
+      <w:r>
+        <w:t xml:space="preserve">Default: </w:t>
+      </w:r>
+      <w:r>
+        <w:t>unit</w:t>
+      </w:r>
+      <w:r>
+        <w:t xml:space="preserve"> : 900,      </w:t>
+      </w:r>
+    </w:p>
+    <w:p>
+      <w:pPr>
+        <w:pStyle w:val="ListParagraph"/>
+        <w:numPr>
+          <w:ilvl w:val="2"/>
+          <w:numId w:val="6"/>
+        </w:numPr>
+      </w:pPr>
+      <w:r>
         <w:t xml:space="preserve">Unit: </w:t>
       </w:r>
       <w:r>
@@ -8531,13 +7657,8 @@
         </w:numPr>
       </w:pPr>
       <w:r>
-        <w:t xml:space="preserve">altitude at which heat shield is </w:t>
-      </w:r>
-      <w:proofErr w:type="spellStart"/>
-      <w:r>
-        <w:t>ejected</w:t>
-      </w:r>
-      <w:proofErr w:type="spellEnd"/>
+        <w:t>altitude at which parachute is ejected</w:t>
+      </w:r>
     </w:p>
     <w:p>
       <w:pPr>
@@ -8548,15 +7669,7 @@
         </w:numPr>
       </w:pPr>
       <w:r>
-        <w:t>'</w:t>
-      </w:r>
-      <w:proofErr w:type="spellStart"/>
-      <w:r>
-        <w:t>alt_parachute_eject</w:t>
-      </w:r>
-      <w:proofErr w:type="spellEnd"/>
-      <w:r>
-        <w:t>'</w:t>
+        <w:t>'alt_rockets_on'</w:t>
       </w:r>
     </w:p>
     <w:p>
@@ -8568,13 +7681,10 @@
         </w:numPr>
       </w:pPr>
       <w:r>
-        <w:t xml:space="preserve">Default: </w:t>
-      </w:r>
-      <w:r>
-        <w:t>unit</w:t>
-      </w:r>
-      <w:r>
-        <w:t xml:space="preserve"> : 900,      </w:t>
+        <w:t>default</w:t>
+      </w:r>
+      <w:r>
+        <w:t xml:space="preserve"> : 1800</w:t>
       </w:r>
     </w:p>
     <w:p>
@@ -8586,10 +7696,10 @@
         </w:numPr>
       </w:pPr>
       <w:r>
-        <w:t xml:space="preserve">Unit: </w:t>
-      </w:r>
-      <w:r>
-        <w:t xml:space="preserve">[m] </w:t>
+        <w:t>unit:</w:t>
+      </w:r>
+      <w:r>
+        <w:t xml:space="preserve"> [m] </w:t>
       </w:r>
     </w:p>
     <w:p>
@@ -8601,13 +7711,8 @@
         </w:numPr>
       </w:pPr>
       <w:r>
-        <w:t xml:space="preserve">altitude at which parachute is </w:t>
-      </w:r>
-      <w:proofErr w:type="spellStart"/>
-      <w:r>
-        <w:t>ejected</w:t>
-      </w:r>
-      <w:proofErr w:type="spellEnd"/>
+        <w:t xml:space="preserve">altitude at which power descent sequence is initiated using variable-thrust solid rockets </w:t>
+      </w:r>
     </w:p>
     <w:p>
       <w:pPr>
@@ -8618,77 +7723,7 @@
         </w:numPr>
       </w:pPr>
       <w:r>
-        <w:t>'</w:t>
-      </w:r>
-      <w:proofErr w:type="spellStart"/>
-      <w:r>
-        <w:t>alt_rockets_on</w:t>
-      </w:r>
-      <w:proofErr w:type="spellEnd"/>
-      <w:r>
-        <w:t>'</w:t>
-      </w:r>
-    </w:p>
-    <w:p>
-      <w:pPr>
-        <w:pStyle w:val="ListParagraph"/>
-        <w:numPr>
-          <w:ilvl w:val="2"/>
-          <w:numId w:val="6"/>
-        </w:numPr>
-      </w:pPr>
-      <w:r>
-        <w:t>default</w:t>
-      </w:r>
-      <w:r>
-        <w:t xml:space="preserve"> : 1800</w:t>
-      </w:r>
-    </w:p>
-    <w:p>
-      <w:pPr>
-        <w:pStyle w:val="ListParagraph"/>
-        <w:numPr>
-          <w:ilvl w:val="2"/>
-          <w:numId w:val="6"/>
-        </w:numPr>
-      </w:pPr>
-      <w:r>
-        <w:t>unit:</w:t>
-      </w:r>
-      <w:r>
-        <w:t xml:space="preserve"> [m] </w:t>
-      </w:r>
-    </w:p>
-    <w:p>
-      <w:pPr>
-        <w:pStyle w:val="ListParagraph"/>
-        <w:numPr>
-          <w:ilvl w:val="2"/>
-          <w:numId w:val="6"/>
-        </w:numPr>
-      </w:pPr>
-      <w:r>
-        <w:t xml:space="preserve">altitude at which power descent sequence is initiated using variable-thrust solid rockets </w:t>
-      </w:r>
-    </w:p>
-    <w:p>
-      <w:pPr>
-        <w:pStyle w:val="ListParagraph"/>
-        <w:numPr>
-          <w:ilvl w:val="1"/>
-          <w:numId w:val="6"/>
-        </w:numPr>
-      </w:pPr>
-      <w:r>
-        <w:t>'</w:t>
-      </w:r>
-      <w:proofErr w:type="spellStart"/>
-      <w:r>
-        <w:t>alt_skycrane_on</w:t>
-      </w:r>
-      <w:proofErr w:type="spellEnd"/>
-      <w:r>
-        <w:t>'</w:t>
+        <w:t>'alt_skycrane_on'</w:t>
       </w:r>
     </w:p>
     <w:p>
@@ -8760,11 +7795,9 @@
       <w:r>
         <w:t xml:space="preserve">Function: </w:t>
       </w:r>
-      <w:proofErr w:type="spellStart"/>
       <w:r>
         <w:t>define_planet</w:t>
       </w:r>
-      <w:proofErr w:type="spellEnd"/>
     </w:p>
     <w:p>
       <w:pPr>
@@ -8775,16 +7808,260 @@
         </w:numPr>
       </w:pPr>
       <w:r>
+        <w:t xml:space="preserve">dictionary: high_altitude </w:t>
+      </w:r>
+    </w:p>
+    <w:p>
+      <w:pPr>
+        <w:pStyle w:val="ListParagraph"/>
+        <w:numPr>
+          <w:ilvl w:val="1"/>
+          <w:numId w:val="6"/>
+        </w:numPr>
+      </w:pPr>
+      <w:r>
+        <w:t xml:space="preserve">'temperature' </w:t>
+      </w:r>
+    </w:p>
+    <w:p>
+      <w:pPr>
+        <w:pStyle w:val="ListParagraph"/>
+        <w:numPr>
+          <w:ilvl w:val="2"/>
+          <w:numId w:val="6"/>
+        </w:numPr>
+      </w:pPr>
+      <w:r>
+        <w:t xml:space="preserve">Default: </w:t>
+      </w:r>
+      <w:r>
+        <w:t>lambda altitude: -23.4 - 0.00222*altitude</w:t>
+      </w:r>
+    </w:p>
+    <w:p>
+      <w:pPr>
+        <w:pStyle w:val="ListParagraph"/>
+        <w:numPr>
+          <w:ilvl w:val="2"/>
+          <w:numId w:val="6"/>
+        </w:numPr>
+      </w:pPr>
+      <w:r>
+        <w:t>Unit:</w:t>
+      </w:r>
+      <w:r>
+        <w:t xml:space="preserve"> [C]</w:t>
+      </w:r>
+    </w:p>
+    <w:p>
+      <w:pPr>
+        <w:pStyle w:val="ListParagraph"/>
+        <w:numPr>
+          <w:ilvl w:val="2"/>
+          <w:numId w:val="6"/>
+        </w:numPr>
+      </w:pPr>
+      <w:r>
+        <w:t>Temperature at high altitudes</w:t>
+      </w:r>
+    </w:p>
+    <w:p>
+      <w:pPr>
+        <w:pStyle w:val="ListParagraph"/>
+        <w:numPr>
+          <w:ilvl w:val="1"/>
+          <w:numId w:val="6"/>
+        </w:numPr>
+      </w:pPr>
+      <w:r>
+        <w:t xml:space="preserve">'pressure' </w:t>
+      </w:r>
+    </w:p>
+    <w:p>
+      <w:pPr>
+        <w:pStyle w:val="ListParagraph"/>
+        <w:numPr>
+          <w:ilvl w:val="2"/>
+          <w:numId w:val="6"/>
+        </w:numPr>
+      </w:pPr>
+      <w:r>
+        <w:t>Default</w:t>
+      </w:r>
+      <w:r>
+        <w:t xml:space="preserve">: lambda altitude: 0.699*np.exp(-0.00009*altitude)} </w:t>
+      </w:r>
+    </w:p>
+    <w:p>
+      <w:pPr>
+        <w:pStyle w:val="ListParagraph"/>
+        <w:numPr>
+          <w:ilvl w:val="2"/>
+          <w:numId w:val="6"/>
+        </w:numPr>
+      </w:pPr>
+      <w:r>
+        <w:t>unit</w:t>
+      </w:r>
+      <w:r>
+        <w:t xml:space="preserve"> [KPa]</w:t>
+      </w:r>
+    </w:p>
+    <w:p>
+      <w:pPr>
+        <w:pStyle w:val="ListParagraph"/>
+        <w:numPr>
+          <w:ilvl w:val="2"/>
+          <w:numId w:val="6"/>
+        </w:numPr>
+      </w:pPr>
+      <w:r>
+        <w:t>pressure at high altitudes</w:t>
+      </w:r>
+    </w:p>
+    <w:p>
+      <w:pPr>
+        <w:pStyle w:val="ListParagraph"/>
+        <w:numPr>
+          <w:ilvl w:val="0"/>
+          <w:numId w:val="6"/>
+        </w:numPr>
+      </w:pPr>
+      <w:r>
         <w:t xml:space="preserve">dictionary: </w:t>
       </w:r>
-      <w:proofErr w:type="spellStart"/>
-      <w:r>
-        <w:t>high_altitude</w:t>
-      </w:r>
-      <w:proofErr w:type="spellEnd"/>
+      <w:r>
+        <w:t xml:space="preserve">low_altitude </w:t>
+      </w:r>
+    </w:p>
+    <w:p>
+      <w:pPr>
+        <w:pStyle w:val="ListParagraph"/>
+        <w:numPr>
+          <w:ilvl w:val="1"/>
+          <w:numId w:val="6"/>
+        </w:numPr>
+      </w:pPr>
+      <w:r>
+        <w:t xml:space="preserve">'temperature' </w:t>
+      </w:r>
+    </w:p>
+    <w:p>
+      <w:pPr>
+        <w:pStyle w:val="ListParagraph"/>
+        <w:numPr>
+          <w:ilvl w:val="2"/>
+          <w:numId w:val="6"/>
+        </w:numPr>
+      </w:pPr>
+      <w:r>
+        <w:t xml:space="preserve">Default: </w:t>
+      </w:r>
+      <w:r>
+        <w:t xml:space="preserve">lambda altitude: -31 - 0.000998*altitude, </w:t>
+      </w:r>
+    </w:p>
+    <w:p>
+      <w:pPr>
+        <w:pStyle w:val="ListParagraph"/>
+        <w:numPr>
+          <w:ilvl w:val="2"/>
+          <w:numId w:val="6"/>
+        </w:numPr>
+      </w:pPr>
+      <w:r>
+        <w:t>unit</w:t>
+      </w:r>
+      <w:r>
+        <w:t xml:space="preserve"> [C]</w:t>
+      </w:r>
+    </w:p>
+    <w:p>
+      <w:pPr>
+        <w:pStyle w:val="ListParagraph"/>
+        <w:numPr>
+          <w:ilvl w:val="2"/>
+          <w:numId w:val="6"/>
+        </w:numPr>
+      </w:pPr>
+      <w:r>
+        <w:t>temperature at low altitudes</w:t>
+      </w:r>
+    </w:p>
+    <w:p>
+      <w:pPr>
+        <w:pStyle w:val="ListParagraph"/>
+        <w:numPr>
+          <w:ilvl w:val="1"/>
+          <w:numId w:val="6"/>
+        </w:numPr>
+      </w:pPr>
+      <w:r>
+        <w:t>'pressure'</w:t>
+      </w:r>
+    </w:p>
+    <w:p>
+      <w:pPr>
+        <w:pStyle w:val="ListParagraph"/>
+        <w:numPr>
+          <w:ilvl w:val="2"/>
+          <w:numId w:val="6"/>
+        </w:numPr>
+      </w:pPr>
+      <w:r>
+        <w:t>default</w:t>
+      </w:r>
+      <w:r>
+        <w:t xml:space="preserve"> : lambda altitude: 0.699*np.exp(-0.00009*altitude)} </w:t>
+      </w:r>
+    </w:p>
+    <w:p>
+      <w:pPr>
+        <w:pStyle w:val="ListParagraph"/>
+        <w:numPr>
+          <w:ilvl w:val="2"/>
+          <w:numId w:val="6"/>
+        </w:numPr>
+      </w:pPr>
+      <w:r>
+        <w:t>unit:</w:t>
+      </w:r>
+      <w:r>
+        <w:t>[KPa]</w:t>
+      </w:r>
+    </w:p>
+    <w:p>
+      <w:pPr>
+        <w:pStyle w:val="ListParagraph"/>
+        <w:numPr>
+          <w:ilvl w:val="2"/>
+          <w:numId w:val="6"/>
+        </w:numPr>
+      </w:pPr>
+      <w:r>
+        <w:t>pressure at</w:t>
+      </w:r>
+      <w:r>
+        <w:t xml:space="preserve"> low altitude</w:t>
+      </w:r>
+    </w:p>
+    <w:p>
+      <w:pPr>
+        <w:pStyle w:val="ListParagraph"/>
+        <w:numPr>
+          <w:ilvl w:val="0"/>
+          <w:numId w:val="6"/>
+        </w:numPr>
+      </w:pPr>
+      <w:r>
+        <w:t>dictionary:</w:t>
+      </w:r>
       <w:r>
         <w:t xml:space="preserve"> </w:t>
       </w:r>
+      <w:r>
+        <w:t xml:space="preserve">mars </w:t>
+      </w:r>
     </w:p>
     <w:p>
       <w:pPr>
@@ -8795,7 +8072,7 @@
         </w:numPr>
       </w:pPr>
       <w:r>
-        <w:t xml:space="preserve">'temperature' </w:t>
+        <w:t>'g'</w:t>
       </w:r>
     </w:p>
     <w:p>
@@ -8807,10 +8084,10 @@
         </w:numPr>
       </w:pPr>
       <w:r>
-        <w:t xml:space="preserve">Default: </w:t>
-      </w:r>
-      <w:r>
-        <w:t>lambda altitude: -23.4 - 0.00222*altitude</w:t>
+        <w:t>default</w:t>
+      </w:r>
+      <w:r>
+        <w:t xml:space="preserve"> : -3.72,   </w:t>
       </w:r>
     </w:p>
     <w:p>
@@ -8822,10 +8099,13 @@
         </w:numPr>
       </w:pPr>
       <w:r>
-        <w:t>Unit:</w:t>
-      </w:r>
-      <w:r>
-        <w:t xml:space="preserve"> [C]</w:t>
+        <w:t>unit: [</w:t>
+      </w:r>
+      <w:r>
+        <w:t>m/s^2</w:t>
+      </w:r>
+      <w:r>
+        <w:t>]</w:t>
       </w:r>
     </w:p>
     <w:p>
@@ -8837,7 +8117,7 @@
         </w:numPr>
       </w:pPr>
       <w:r>
-        <w:t>Temperature at high altitudes</w:t>
+        <w:t>gravity constant of mars</w:t>
       </w:r>
     </w:p>
     <w:p>
@@ -8849,7 +8129,7 @@
         </w:numPr>
       </w:pPr>
       <w:r>
-        <w:t xml:space="preserve">'pressure' </w:t>
+        <w:t>'altitude_threshold'</w:t>
       </w:r>
     </w:p>
     <w:p>
@@ -8861,18 +8141,10 @@
         </w:numPr>
       </w:pPr>
       <w:r>
-        <w:t>Default</w:t>
-      </w:r>
-      <w:r>
-        <w:t>: lambda altitude: 0.699*</w:t>
-      </w:r>
-      <w:proofErr w:type="spellStart"/>
-      <w:r>
-        <w:t>np.exp</w:t>
-      </w:r>
-      <w:proofErr w:type="spellEnd"/>
-      <w:r>
-        <w:t xml:space="preserve">(-0.00009*altitude)} </w:t>
+        <w:t>default</w:t>
+      </w:r>
+      <w:r>
+        <w:t xml:space="preserve"> : 7000, </w:t>
       </w:r>
     </w:p>
     <w:p>
@@ -8884,121 +8156,181 @@
         </w:numPr>
       </w:pPr>
       <w:r>
-        <w:t>unit</w:t>
-      </w:r>
-      <w:r>
-        <w:t xml:space="preserve"> [KPa]</w:t>
-      </w:r>
-    </w:p>
-    <w:p>
-      <w:r>
-        <w:t xml:space="preserve">                                                                </w:t>
-      </w:r>
-    </w:p>
-    <w:p>
-      <w:r>
-        <w:t xml:space="preserve">    </w:t>
-      </w:r>
-      <w:proofErr w:type="spellStart"/>
-      <w:r>
-        <w:t>low_altitude</w:t>
-      </w:r>
-      <w:proofErr w:type="spellEnd"/>
-      <w:r>
-        <w:t xml:space="preserve"> = {'temperature' : lambda altitude: -31 - 0.000998*altitude, # [C]</w:t>
-      </w:r>
-    </w:p>
-    <w:p>
-      <w:r>
-        <w:t xml:space="preserve">                    'pressure' : lambda altitude: 0.699*</w:t>
-      </w:r>
-      <w:proofErr w:type="spellStart"/>
-      <w:r>
-        <w:t>np.exp</w:t>
-      </w:r>
-      <w:proofErr w:type="spellEnd"/>
-      <w:r>
-        <w:t>(-0.00009*altitude)} # [KPa]</w:t>
-      </w:r>
-    </w:p>
-    <w:p>
-      <w:r>
-        <w:t xml:space="preserve">    </w:t>
-      </w:r>
-    </w:p>
-    <w:p>
-      <w:r>
-        <w:t xml:space="preserve">    density = lambda temperature, pressure: pressure/(0.1921*(temperature+273.15)) # [kg/m^3]</w:t>
-      </w:r>
-    </w:p>
-    <w:p>
-      <w:r>
-        <w:t xml:space="preserve">    </w:t>
-      </w:r>
-    </w:p>
-    <w:p>
-      <w:r>
-        <w:t xml:space="preserve">    mars = {'g' : -3.72,   # m/s^2]</w:t>
-      </w:r>
-    </w:p>
-    <w:p>
-      <w:r>
-        <w:t xml:space="preserve">            '</w:t>
-      </w:r>
-      <w:proofErr w:type="spellStart"/>
-      <w:r>
-        <w:t>altitude_threshold</w:t>
-      </w:r>
-      <w:proofErr w:type="spellEnd"/>
-      <w:r>
-        <w:t>' : 7000, # [m]</w:t>
-      </w:r>
-    </w:p>
-    <w:p>
-      <w:r>
-        <w:t xml:space="preserve">            '</w:t>
-      </w:r>
-      <w:proofErr w:type="spellStart"/>
-      <w:r>
-        <w:t>low_altitude</w:t>
-      </w:r>
-      <w:proofErr w:type="spellEnd"/>
-      <w:r>
-        <w:t xml:space="preserve">' : </w:t>
-      </w:r>
-      <w:proofErr w:type="spellStart"/>
-      <w:r>
-        <w:t>low_altitude</w:t>
-      </w:r>
-      <w:proofErr w:type="spellEnd"/>
-      <w:r>
-        <w:t xml:space="preserve">, </w:t>
-      </w:r>
-    </w:p>
-    <w:p>
-      <w:r>
-        <w:t xml:space="preserve">            '</w:t>
-      </w:r>
-      <w:proofErr w:type="spellStart"/>
-      <w:r>
-        <w:t>high_altitude</w:t>
-      </w:r>
-      <w:proofErr w:type="spellEnd"/>
-      <w:r>
-        <w:t xml:space="preserve">' : </w:t>
-      </w:r>
-      <w:proofErr w:type="spellStart"/>
-      <w:r>
-        <w:t>high_altitude</w:t>
-      </w:r>
-      <w:proofErr w:type="spellEnd"/>
-      <w:r>
-        <w:t>,</w:t>
-      </w:r>
-    </w:p>
-    <w:p>
-      <w:r>
-        <w:t xml:space="preserve">            'density' : density}</w:t>
+        <w:t>unit:</w:t>
+      </w:r>
+      <w:r>
+        <w:t xml:space="preserve"> [m]</w:t>
+      </w:r>
+    </w:p>
+    <w:p>
+      <w:pPr>
+        <w:pStyle w:val="ListParagraph"/>
+        <w:numPr>
+          <w:ilvl w:val="2"/>
+          <w:numId w:val="6"/>
+        </w:numPr>
+      </w:pPr>
+      <w:r>
+        <w:t xml:space="preserve">maximum altitude </w:t>
+      </w:r>
+      <w:r>
+        <w:t xml:space="preserve">of </w:t>
+      </w:r>
+      <w:r>
+        <w:t>“low altitudes”</w:t>
+      </w:r>
+    </w:p>
+    <w:p>
+      <w:pPr>
+        <w:pStyle w:val="ListParagraph"/>
+        <w:numPr>
+          <w:ilvl w:val="1"/>
+          <w:numId w:val="6"/>
+        </w:numPr>
+      </w:pPr>
+      <w:r>
+        <w:t xml:space="preserve">'low_altitude' </w:t>
+      </w:r>
+    </w:p>
+    <w:p>
+      <w:pPr>
+        <w:pStyle w:val="ListParagraph"/>
+        <w:numPr>
+          <w:ilvl w:val="2"/>
+          <w:numId w:val="6"/>
+        </w:numPr>
+      </w:pPr>
+      <w:r>
+        <w:t>default</w:t>
+      </w:r>
+      <w:r>
+        <w:t>: low_altitude</w:t>
+      </w:r>
+    </w:p>
+    <w:p>
+      <w:pPr>
+        <w:pStyle w:val="ListParagraph"/>
+        <w:numPr>
+          <w:ilvl w:val="2"/>
+          <w:numId w:val="6"/>
+        </w:numPr>
+      </w:pPr>
+      <w:r>
+        <w:t>unit: dict</w:t>
+      </w:r>
+    </w:p>
+    <w:p>
+      <w:pPr>
+        <w:pStyle w:val="ListParagraph"/>
+        <w:numPr>
+          <w:ilvl w:val="2"/>
+          <w:numId w:val="6"/>
+        </w:numPr>
+      </w:pPr>
+      <w:r>
+        <w:t>variable assigned to low_altitude</w:t>
+      </w:r>
+    </w:p>
+    <w:p>
+      <w:pPr>
+        <w:pStyle w:val="ListParagraph"/>
+        <w:numPr>
+          <w:ilvl w:val="1"/>
+          <w:numId w:val="6"/>
+        </w:numPr>
+      </w:pPr>
+      <w:r>
+        <w:t>'high_altitude'</w:t>
+      </w:r>
+    </w:p>
+    <w:p>
+      <w:pPr>
+        <w:pStyle w:val="ListParagraph"/>
+        <w:numPr>
+          <w:ilvl w:val="2"/>
+          <w:numId w:val="6"/>
+        </w:numPr>
+      </w:pPr>
+      <w:r>
+        <w:t>default</w:t>
+      </w:r>
+      <w:r>
+        <w:t xml:space="preserve"> : high_altitude</w:t>
+      </w:r>
+    </w:p>
+    <w:p>
+      <w:pPr>
+        <w:pStyle w:val="ListParagraph"/>
+        <w:numPr>
+          <w:ilvl w:val="2"/>
+          <w:numId w:val="6"/>
+        </w:numPr>
+      </w:pPr>
+      <w:r>
+        <w:t>unit: dict</w:t>
+      </w:r>
+    </w:p>
+    <w:p>
+      <w:pPr>
+        <w:pStyle w:val="ListParagraph"/>
+        <w:numPr>
+          <w:ilvl w:val="2"/>
+          <w:numId w:val="6"/>
+        </w:numPr>
+      </w:pPr>
+      <w:r>
+        <w:t>variable assigned to high_altitude</w:t>
+      </w:r>
+    </w:p>
+    <w:p>
+      <w:pPr>
+        <w:pStyle w:val="ListParagraph"/>
+        <w:numPr>
+          <w:ilvl w:val="1"/>
+          <w:numId w:val="6"/>
+        </w:numPr>
+      </w:pPr>
+      <w:r>
+        <w:t>'density'</w:t>
+      </w:r>
+    </w:p>
+    <w:p>
+      <w:pPr>
+        <w:pStyle w:val="ListParagraph"/>
+        <w:numPr>
+          <w:ilvl w:val="2"/>
+          <w:numId w:val="6"/>
+        </w:numPr>
+      </w:pPr>
+      <w:r>
+        <w:t>default</w:t>
+      </w:r>
+      <w:r>
+        <w:t xml:space="preserve"> : density</w:t>
+      </w:r>
+    </w:p>
+    <w:p>
+      <w:pPr>
+        <w:pStyle w:val="ListParagraph"/>
+        <w:numPr>
+          <w:ilvl w:val="2"/>
+          <w:numId w:val="6"/>
+        </w:numPr>
+      </w:pPr>
+      <w:r>
+        <w:t>unit: dict</w:t>
+      </w:r>
+    </w:p>
+    <w:p>
+      <w:pPr>
+        <w:pStyle w:val="ListParagraph"/>
+        <w:numPr>
+          <w:ilvl w:val="2"/>
+          <w:numId w:val="6"/>
+        </w:numPr>
+      </w:pPr>
+      <w:r>
+        <w:t>variable assigned to density</w:t>
       </w:r>
     </w:p>
     <w:p>
@@ -9050,7 +8382,7 @@
         <w:ind w:left="2160" w:hanging="180"/>
       </w:pPr>
     </w:lvl>
-    <w:lvl w:ilvl="3" w:tplc="0409000F" w:tentative="1">
+    <w:lvl w:ilvl="3" w:tplc="0409000F">
       <w:start w:val="1"/>
       <w:numFmt w:val="decimal"/>
       <w:lvlText w:val="%4."/>
